--- a/Database/数据库表属性说明.docx
+++ b/Database/数据库表属性说明.docx
@@ -6,45 +6,41 @@
       <w:pPr>
         <w:jc w:val="center"/>
         <w:rPr>
+          <w:noProof/>
+        </w:rPr>
+      </w:pPr>
+      <w:r>
+        <w:rPr>
           <w:rFonts w:hint="eastAsia"/>
           <w:noProof/>
         </w:rPr>
+        <w:t>数据库表属性说明</w:t>
+      </w:r>
+    </w:p>
+    <w:p>
+      <w:pPr>
+        <w:rPr>
+          <w:noProof/>
+        </w:rPr>
       </w:pPr>
+    </w:p>
+    <w:p>
+      <w:pPr>
+        <w:rPr>
+          <w:noProof/>
+        </w:rPr>
+      </w:pPr>
       <w:r>
         <w:rPr>
           <w:rFonts w:hint="eastAsia"/>
           <w:noProof/>
         </w:rPr>
-        <w:t>数据库表属性说明</w:t>
+        <w:t>账号表：</w:t>
       </w:r>
     </w:p>
     <w:p>
       <w:pPr>
         <w:rPr>
-          <w:rFonts w:hint="eastAsia"/>
-          <w:noProof/>
-        </w:rPr>
-      </w:pPr>
-    </w:p>
-    <w:p>
-      <w:pPr>
-        <w:rPr>
-          <w:rFonts w:hint="eastAsia"/>
-          <w:noProof/>
-        </w:rPr>
-      </w:pPr>
-      <w:r>
-        <w:rPr>
-          <w:rFonts w:hint="eastAsia"/>
-          <w:noProof/>
-        </w:rPr>
-        <w:t>账号表：</w:t>
-      </w:r>
-    </w:p>
-    <w:p>
-      <w:pPr>
-        <w:rPr>
-          <w:rFonts w:hint="eastAsia"/>
           <w:noProof/>
         </w:rPr>
       </w:pPr>
@@ -70,7 +66,7 @@
                     </pic:cNvPicPr>
                   </pic:nvPicPr>
                   <pic:blipFill>
-                    <a:blip r:embed="rId4"/>
+                    <a:blip r:embed="rId6"/>
                     <a:srcRect/>
                     <a:stretch>
                       <a:fillRect/>
@@ -100,11 +96,6 @@
       </w:r>
     </w:p>
     <w:p>
-      <w:pPr>
-        <w:rPr>
-          <w:rFonts w:hint="eastAsia"/>
-        </w:rPr>
-      </w:pPr>
       <w:r>
         <w:rPr>
           <w:noProof/>
@@ -127,7 +118,7 @@
                     </pic:cNvPicPr>
                   </pic:nvPicPr>
                   <pic:blipFill>
-                    <a:blip r:embed="rId5"/>
+                    <a:blip r:embed="rId7"/>
                     <a:srcRect/>
                     <a:stretch>
                       <a:fillRect/>
@@ -156,81 +147,23 @@
         </w:drawing>
       </w:r>
     </w:p>
-    <w:p>
-      <w:pPr>
+    <w:p/>
+    <w:p/>
+    <w:p/>
+    <w:p/>
+    <w:p/>
+    <w:p/>
+    <w:p/>
+    <w:p/>
+    <w:p>
+      <w:r>
         <w:rPr>
           <w:rFonts w:hint="eastAsia"/>
         </w:rPr>
-      </w:pPr>
-    </w:p>
-    <w:p>
-      <w:pPr>
-        <w:rPr>
-          <w:rFonts w:hint="eastAsia"/>
-        </w:rPr>
-      </w:pPr>
-    </w:p>
-    <w:p>
-      <w:pPr>
-        <w:rPr>
-          <w:rFonts w:hint="eastAsia"/>
-        </w:rPr>
-      </w:pPr>
-    </w:p>
-    <w:p>
-      <w:pPr>
-        <w:rPr>
-          <w:rFonts w:hint="eastAsia"/>
-        </w:rPr>
-      </w:pPr>
-    </w:p>
-    <w:p>
-      <w:pPr>
-        <w:rPr>
-          <w:rFonts w:hint="eastAsia"/>
-        </w:rPr>
-      </w:pPr>
-    </w:p>
-    <w:p>
-      <w:pPr>
-        <w:rPr>
-          <w:rFonts w:hint="eastAsia"/>
-        </w:rPr>
-      </w:pPr>
-    </w:p>
-    <w:p>
-      <w:pPr>
-        <w:rPr>
-          <w:rFonts w:hint="eastAsia"/>
-        </w:rPr>
-      </w:pPr>
-    </w:p>
-    <w:p>
-      <w:pPr>
-        <w:rPr>
-          <w:rFonts w:hint="eastAsia"/>
-        </w:rPr>
-      </w:pPr>
-    </w:p>
-    <w:p>
-      <w:pPr>
-        <w:rPr>
-          <w:rFonts w:hint="eastAsia"/>
-        </w:rPr>
-      </w:pPr>
-      <w:r>
-        <w:rPr>
-          <w:rFonts w:hint="eastAsia"/>
-        </w:rPr>
         <w:t>药品表：</w:t>
       </w:r>
     </w:p>
     <w:p>
-      <w:pPr>
-        <w:rPr>
-          <w:rFonts w:hint="eastAsia"/>
-        </w:rPr>
-      </w:pPr>
       <w:r>
         <w:rPr>
           <w:noProof/>
@@ -253,7 +186,7 @@
                     </pic:cNvPicPr>
                   </pic:nvPicPr>
                   <pic:blipFill>
-                    <a:blip r:embed="rId6"/>
+                    <a:blip r:embed="rId8"/>
                     <a:srcRect/>
                     <a:stretch>
                       <a:fillRect/>
@@ -303,7 +236,7 @@
                     </pic:cNvPicPr>
                   </pic:nvPicPr>
                   <pic:blipFill>
-                    <a:blip r:embed="rId7"/>
+                    <a:blip r:embed="rId9"/>
                     <a:srcRect/>
                     <a:stretch>
                       <a:fillRect/>
@@ -332,32 +265,16 @@
         </w:drawing>
       </w:r>
     </w:p>
-    <w:p>
-      <w:pPr>
+    <w:p/>
+    <w:p>
+      <w:r>
         <w:rPr>
           <w:rFonts w:hint="eastAsia"/>
         </w:rPr>
-      </w:pPr>
-    </w:p>
-    <w:p>
-      <w:pPr>
-        <w:rPr>
-          <w:rFonts w:hint="eastAsia"/>
-        </w:rPr>
-      </w:pPr>
-      <w:r>
-        <w:rPr>
-          <w:rFonts w:hint="eastAsia"/>
-        </w:rPr>
         <w:t>医生表：</w:t>
       </w:r>
     </w:p>
     <w:p>
-      <w:pPr>
-        <w:rPr>
-          <w:rFonts w:hint="eastAsia"/>
-        </w:rPr>
-      </w:pPr>
       <w:r>
         <w:rPr>
           <w:noProof/>
@@ -380,7 +297,7 @@
                     </pic:cNvPicPr>
                   </pic:nvPicPr>
                   <pic:blipFill>
-                    <a:blip r:embed="rId8"/>
+                    <a:blip r:embed="rId10"/>
                     <a:srcRect/>
                     <a:stretch>
                       <a:fillRect/>
@@ -410,11 +327,6 @@
       </w:r>
     </w:p>
     <w:p>
-      <w:pPr>
-        <w:rPr>
-          <w:rFonts w:hint="eastAsia"/>
-        </w:rPr>
-      </w:pPr>
       <w:r>
         <w:rPr>
           <w:noProof/>
@@ -438,7 +350,7 @@
                     </pic:cNvPicPr>
                   </pic:nvPicPr>
                   <pic:blipFill>
-                    <a:blip r:embed="rId9"/>
+                    <a:blip r:embed="rId11"/>
                     <a:srcRect/>
                     <a:stretch>
                       <a:fillRect/>
@@ -468,24 +380,14 @@
       </w:r>
     </w:p>
     <w:p>
-      <w:pPr>
+      <w:r>
         <w:rPr>
           <w:rFonts w:hint="eastAsia"/>
         </w:rPr>
-      </w:pPr>
-      <w:r>
-        <w:rPr>
-          <w:rFonts w:hint="eastAsia"/>
-        </w:rPr>
         <w:t>收费项目表：</w:t>
       </w:r>
     </w:p>
     <w:p>
-      <w:pPr>
-        <w:rPr>
-          <w:rFonts w:hint="eastAsia"/>
-        </w:rPr>
-      </w:pPr>
       <w:r>
         <w:rPr>
           <w:noProof/>
@@ -508,7 +410,7 @@
                     </pic:cNvPicPr>
                   </pic:nvPicPr>
                   <pic:blipFill>
-                    <a:blip r:embed="rId10"/>
+                    <a:blip r:embed="rId12"/>
                     <a:srcRect/>
                     <a:stretch>
                       <a:fillRect/>
@@ -558,7 +460,7 @@
                     </pic:cNvPicPr>
                   </pic:nvPicPr>
                   <pic:blipFill>
-                    <a:blip r:embed="rId11"/>
+                    <a:blip r:embed="rId13"/>
                     <a:srcRect/>
                     <a:stretch>
                       <a:fillRect/>
@@ -587,39 +489,17 @@
         </w:drawing>
       </w:r>
     </w:p>
-    <w:p>
-      <w:pPr>
+    <w:p/>
+    <w:p/>
+    <w:p>
+      <w:r>
         <w:rPr>
           <w:rFonts w:hint="eastAsia"/>
         </w:rPr>
-      </w:pPr>
-    </w:p>
-    <w:p>
-      <w:pPr>
-        <w:rPr>
-          <w:rFonts w:hint="eastAsia"/>
-        </w:rPr>
-      </w:pPr>
-    </w:p>
-    <w:p>
-      <w:pPr>
-        <w:rPr>
-          <w:rFonts w:hint="eastAsia"/>
-        </w:rPr>
-      </w:pPr>
-      <w:r>
-        <w:rPr>
-          <w:rFonts w:hint="eastAsia"/>
-        </w:rPr>
         <w:t>病人收费项目表：</w:t>
       </w:r>
     </w:p>
     <w:p>
-      <w:pPr>
-        <w:rPr>
-          <w:rFonts w:hint="eastAsia"/>
-        </w:rPr>
-      </w:pPr>
       <w:r>
         <w:rPr>
           <w:noProof/>
@@ -642,7 +522,7 @@
                     </pic:cNvPicPr>
                   </pic:nvPicPr>
                   <pic:blipFill>
-                    <a:blip r:embed="rId12"/>
+                    <a:blip r:embed="rId14"/>
                     <a:srcRect/>
                     <a:stretch>
                       <a:fillRect/>
@@ -672,24 +552,14 @@
       </w:r>
     </w:p>
     <w:p>
-      <w:pPr>
+      <w:r>
         <w:rPr>
           <w:rFonts w:hint="eastAsia"/>
         </w:rPr>
-      </w:pPr>
-      <w:r>
-        <w:rPr>
-          <w:rFonts w:hint="eastAsia"/>
-        </w:rPr>
         <w:t>病人预约表：</w:t>
       </w:r>
     </w:p>
     <w:p>
-      <w:pPr>
-        <w:rPr>
-          <w:rFonts w:hint="eastAsia"/>
-        </w:rPr>
-      </w:pPr>
       <w:r>
         <w:rPr>
           <w:noProof/>
@@ -712,7 +582,7 @@
                     </pic:cNvPicPr>
                   </pic:nvPicPr>
                   <pic:blipFill>
-                    <a:blip r:embed="rId13"/>
+                    <a:blip r:embed="rId15"/>
                     <a:srcRect/>
                     <a:stretch>
                       <a:fillRect/>
@@ -741,101 +611,81 @@
         </w:drawing>
       </w:r>
     </w:p>
+    <w:p/>
+    <w:p/>
+    <w:p/>
+    <w:p/>
+    <w:p/>
+    <w:p/>
+    <w:p/>
+    <w:p/>
+    <w:p/>
+    <w:p/>
+    <w:p/>
+    <w:p/>
     <w:p>
       <w:pPr>
         <w:rPr>
           <w:rFonts w:hint="eastAsia"/>
         </w:rPr>
       </w:pPr>
-    </w:p>
-    <w:p>
-      <w:pPr>
+      <w:r>
         <w:rPr>
           <w:rFonts w:hint="eastAsia"/>
         </w:rPr>
-      </w:pPr>
-    </w:p>
-    <w:p>
-      <w:pPr>
-        <w:rPr>
-          <w:rFonts w:hint="eastAsia"/>
-        </w:rPr>
-      </w:pPr>
-    </w:p>
-    <w:p>
-      <w:pPr>
-        <w:rPr>
-          <w:rFonts w:hint="eastAsia"/>
-        </w:rPr>
-      </w:pPr>
-    </w:p>
-    <w:p>
-      <w:pPr>
-        <w:rPr>
-          <w:rFonts w:hint="eastAsia"/>
-        </w:rPr>
-      </w:pPr>
-    </w:p>
-    <w:p>
-      <w:pPr>
-        <w:rPr>
-          <w:rFonts w:hint="eastAsia"/>
-        </w:rPr>
-      </w:pPr>
-    </w:p>
-    <w:p>
-      <w:pPr>
-        <w:rPr>
-          <w:rFonts w:hint="eastAsia"/>
-        </w:rPr>
-      </w:pPr>
-    </w:p>
-    <w:p>
-      <w:pPr>
-        <w:rPr>
-          <w:rFonts w:hint="eastAsia"/>
-        </w:rPr>
-      </w:pPr>
-    </w:p>
-    <w:p>
-      <w:pPr>
-        <w:rPr>
-          <w:rFonts w:hint="eastAsia"/>
-        </w:rPr>
-      </w:pPr>
-    </w:p>
-    <w:p>
-      <w:pPr>
-        <w:rPr>
-          <w:rFonts w:hint="eastAsia"/>
-        </w:rPr>
-      </w:pPr>
-    </w:p>
-    <w:p>
-      <w:pPr>
-        <w:rPr>
-          <w:rFonts w:hint="eastAsia"/>
-        </w:rPr>
-      </w:pPr>
-    </w:p>
-    <w:p>
-      <w:pPr>
-        <w:rPr>
-          <w:rFonts w:hint="eastAsia"/>
-        </w:rPr>
-      </w:pPr>
-    </w:p>
-    <w:p>
-      <w:pPr>
-        <w:rPr>
-          <w:rFonts w:hint="eastAsia"/>
-        </w:rPr>
-      </w:pPr>
-      <w:r>
-        <w:rPr>
-          <w:rFonts w:hint="eastAsia"/>
-        </w:rPr>
         <w:t>病人排队表：</w:t>
+      </w:r>
+    </w:p>
+    <w:p>
+      <w:r>
+        <w:rPr>
+          <w:noProof/>
+        </w:rPr>
+        <w:drawing>
+          <wp:inline distT="0" distB="0" distL="0" distR="0">
+            <wp:extent cx="5274310" cy="1032107"/>
+            <wp:effectExtent l="19050" t="0" r="2540" b="0"/>
+            <wp:docPr id="2" name="图片 1"/>
+            <wp:cNvGraphicFramePr>
+              <a:graphicFrameLocks xmlns:a="http://schemas.openxmlformats.org/drawingml/2006/main" noChangeAspect="1"/>
+            </wp:cNvGraphicFramePr>
+            <a:graphic xmlns:a="http://schemas.openxmlformats.org/drawingml/2006/main">
+              <a:graphicData uri="http://schemas.openxmlformats.org/drawingml/2006/picture">
+                <pic:pic xmlns:pic="http://schemas.openxmlformats.org/drawingml/2006/picture">
+                  <pic:nvPicPr>
+                    <pic:cNvPr id="0" name="Picture 1"/>
+                    <pic:cNvPicPr>
+                      <a:picLocks noChangeAspect="1" noChangeArrowheads="1"/>
+                    </pic:cNvPicPr>
+                  </pic:nvPicPr>
+                  <pic:blipFill>
+                    <a:blip r:embed="rId16"/>
+                    <a:srcRect/>
+                    <a:stretch>
+                      <a:fillRect/>
+                    </a:stretch>
+                  </pic:blipFill>
+                  <pic:spPr bwMode="auto">
+                    <a:xfrm>
+                      <a:off x="0" y="0"/>
+                      <a:ext cx="5274310" cy="1032107"/>
+                    </a:xfrm>
+                    <a:prstGeom prst="rect">
+                      <a:avLst/>
+                    </a:prstGeom>
+                    <a:noFill/>
+                    <a:ln w="9525">
+                      <a:noFill/>
+                      <a:miter lim="800000"/>
+                      <a:headEnd/>
+                      <a:tailEnd/>
+                    </a:ln>
+                  </pic:spPr>
+                </pic:pic>
+              </a:graphicData>
+            </a:graphic>
+          </wp:inline>
+        </w:drawing>
       </w:r>
     </w:p>
     <w:p>
@@ -861,7 +711,7 @@
                     </pic:cNvPicPr>
                   </pic:nvPicPr>
                   <pic:blipFill>
-                    <a:blip r:embed="rId14"/>
+                    <a:blip r:embed="rId17"/>
                     <a:srcRect/>
                     <a:stretch>
                       <a:fillRect/>
@@ -898,6 +748,44 @@
     </w:sectPr>
   </w:body>
 </w:document>
+</file>
+
+<file path=word/endnotes.xml><?xml version="1.0" encoding="utf-8"?>
+<w:endnotes xmlns:ve="http://schemas.openxmlformats.org/markup-compatibility/2006" xmlns:o="urn:schemas-microsoft-com:office:office" xmlns:r="http://schemas.openxmlformats.org/officeDocument/2006/relationships" xmlns:m="http://schemas.openxmlformats.org/officeDocument/2006/math" xmlns:v="urn:schemas-microsoft-com:vml" xmlns:wp="http://schemas.openxmlformats.org/drawingml/2006/wordprocessingDrawing" xmlns:w10="urn:schemas-microsoft-com:office:word" xmlns:w="http://schemas.openxmlformats.org/wordprocessingml/2006/main" xmlns:wne="http://schemas.microsoft.com/office/word/2006/wordml">
+  <w:endnote w:type="separator" w:id="0">
+    <w:p>
+      <w:r>
+        <w:separator/>
+      </w:r>
+    </w:p>
+  </w:endnote>
+  <w:endnote w:type="continuationSeparator" w:id="1">
+    <w:p>
+      <w:r>
+        <w:continuationSeparator/>
+      </w:r>
+    </w:p>
+  </w:endnote>
+</w:endnotes>
+</file>
+
+<file path=word/footnotes.xml><?xml version="1.0" encoding="utf-8"?>
+<w:footnotes xmlns:ve="http://schemas.openxmlformats.org/markup-compatibility/2006" xmlns:o="urn:schemas-microsoft-com:office:office" xmlns:r="http://schemas.openxmlformats.org/officeDocument/2006/relationships" xmlns:m="http://schemas.openxmlformats.org/officeDocument/2006/math" xmlns:v="urn:schemas-microsoft-com:vml" xmlns:wp="http://schemas.openxmlformats.org/drawingml/2006/wordprocessingDrawing" xmlns:w10="urn:schemas-microsoft-com:office:word" xmlns:w="http://schemas.openxmlformats.org/wordprocessingml/2006/main" xmlns:wne="http://schemas.microsoft.com/office/word/2006/wordml">
+  <w:footnote w:type="separator" w:id="0">
+    <w:p>
+      <w:r>
+        <w:separator/>
+      </w:r>
+    </w:p>
+  </w:footnote>
+  <w:footnote w:type="continuationSeparator" w:id="1">
+    <w:p>
+      <w:r>
+        <w:continuationSeparator/>
+      </w:r>
+    </w:p>
+  </w:footnote>
+</w:footnotes>
 </file>
 
 <file path=word/styles.xml><?xml version="1.0" encoding="utf-8"?>
@@ -1110,6 +998,75 @@
     <w:uiPriority w:val="99"/>
     <w:semiHidden/>
     <w:rsid w:val="00B36BDA"/>
+    <w:rPr>
+      <w:sz w:val="18"/>
+      <w:szCs w:val="18"/>
+    </w:rPr>
+  </w:style>
+  <w:style w:type="paragraph" w:styleId="a4">
+    <w:name w:val="header"/>
+    <w:basedOn w:val="a"/>
+    <w:link w:val="Char0"/>
+    <w:uiPriority w:val="99"/>
+    <w:semiHidden/>
+    <w:unhideWhenUsed/>
+    <w:rsid w:val="00366948"/>
+    <w:pPr>
+      <w:pBdr>
+        <w:bottom w:val="single" w:sz="6" w:space="1" w:color="auto"/>
+      </w:pBdr>
+      <w:tabs>
+        <w:tab w:val="center" w:pos="4153"/>
+        <w:tab w:val="right" w:pos="8306"/>
+      </w:tabs>
+      <w:snapToGrid w:val="0"/>
+      <w:jc w:val="center"/>
+    </w:pPr>
+    <w:rPr>
+      <w:sz w:val="18"/>
+      <w:szCs w:val="18"/>
+    </w:rPr>
+  </w:style>
+  <w:style w:type="character" w:customStyle="1" w:styleId="Char0">
+    <w:name w:val="页眉 Char"/>
+    <w:basedOn w:val="a0"/>
+    <w:link w:val="a4"/>
+    <w:uiPriority w:val="99"/>
+    <w:semiHidden/>
+    <w:rsid w:val="00366948"/>
+    <w:rPr>
+      <w:sz w:val="18"/>
+      <w:szCs w:val="18"/>
+    </w:rPr>
+  </w:style>
+  <w:style w:type="paragraph" w:styleId="a5">
+    <w:name w:val="footer"/>
+    <w:basedOn w:val="a"/>
+    <w:link w:val="Char1"/>
+    <w:uiPriority w:val="99"/>
+    <w:semiHidden/>
+    <w:unhideWhenUsed/>
+    <w:rsid w:val="00366948"/>
+    <w:pPr>
+      <w:tabs>
+        <w:tab w:val="center" w:pos="4153"/>
+        <w:tab w:val="right" w:pos="8306"/>
+      </w:tabs>
+      <w:snapToGrid w:val="0"/>
+      <w:jc w:val="left"/>
+    </w:pPr>
+    <w:rPr>
+      <w:sz w:val="18"/>
+      <w:szCs w:val="18"/>
+    </w:rPr>
+  </w:style>
+  <w:style w:type="character" w:customStyle="1" w:styleId="Char1">
+    <w:name w:val="页脚 Char"/>
+    <w:basedOn w:val="a0"/>
+    <w:link w:val="a5"/>
+    <w:uiPriority w:val="99"/>
+    <w:semiHidden/>
+    <w:rsid w:val="00366948"/>
     <w:rPr>
       <w:sz w:val="18"/>
       <w:szCs w:val="18"/>

--- a/Database/数据库表属性说明.docx
+++ b/Database/数据库表属性说明.docx
@@ -6,6 +6,7 @@
       <w:pPr>
         <w:jc w:val="center"/>
         <w:rPr>
+          <w:rFonts w:hint="eastAsia"/>
           <w:noProof/>
         </w:rPr>
       </w:pPr>
@@ -20,13 +21,15 @@
     <w:p>
       <w:pPr>
         <w:rPr>
-          <w:noProof/>
-        </w:rPr>
-      </w:pPr>
-    </w:p>
-    <w:p>
-      <w:pPr>
-        <w:rPr>
+          <w:rFonts w:hint="eastAsia"/>
+          <w:noProof/>
+        </w:rPr>
+      </w:pPr>
+    </w:p>
+    <w:p>
+      <w:pPr>
+        <w:rPr>
+          <w:rFonts w:hint="eastAsia"/>
           <w:noProof/>
         </w:rPr>
       </w:pPr>
@@ -41,6 +44,7 @@
     <w:p>
       <w:pPr>
         <w:rPr>
+          <w:rFonts w:hint="eastAsia"/>
           <w:noProof/>
         </w:rPr>
       </w:pPr>
@@ -66,7 +70,7 @@
                     </pic:cNvPicPr>
                   </pic:nvPicPr>
                   <pic:blipFill>
-                    <a:blip r:embed="rId6"/>
+                    <a:blip r:embed="rId4"/>
                     <a:srcRect/>
                     <a:stretch>
                       <a:fillRect/>
@@ -96,6 +100,11 @@
       </w:r>
     </w:p>
     <w:p>
+      <w:pPr>
+        <w:rPr>
+          <w:rFonts w:hint="eastAsia"/>
+        </w:rPr>
+      </w:pPr>
       <w:r>
         <w:rPr>
           <w:noProof/>
@@ -118,7 +127,7 @@
                     </pic:cNvPicPr>
                   </pic:nvPicPr>
                   <pic:blipFill>
-                    <a:blip r:embed="rId7"/>
+                    <a:blip r:embed="rId5"/>
                     <a:srcRect/>
                     <a:stretch>
                       <a:fillRect/>
@@ -147,15 +156,68 @@
         </w:drawing>
       </w:r>
     </w:p>
-    <w:p/>
-    <w:p/>
-    <w:p/>
-    <w:p/>
-    <w:p/>
-    <w:p/>
-    <w:p/>
-    <w:p/>
-    <w:p>
+    <w:p>
+      <w:pPr>
+        <w:rPr>
+          <w:rFonts w:hint="eastAsia"/>
+        </w:rPr>
+      </w:pPr>
+    </w:p>
+    <w:p>
+      <w:pPr>
+        <w:rPr>
+          <w:rFonts w:hint="eastAsia"/>
+        </w:rPr>
+      </w:pPr>
+    </w:p>
+    <w:p>
+      <w:pPr>
+        <w:rPr>
+          <w:rFonts w:hint="eastAsia"/>
+        </w:rPr>
+      </w:pPr>
+    </w:p>
+    <w:p>
+      <w:pPr>
+        <w:rPr>
+          <w:rFonts w:hint="eastAsia"/>
+        </w:rPr>
+      </w:pPr>
+    </w:p>
+    <w:p>
+      <w:pPr>
+        <w:rPr>
+          <w:rFonts w:hint="eastAsia"/>
+        </w:rPr>
+      </w:pPr>
+    </w:p>
+    <w:p>
+      <w:pPr>
+        <w:rPr>
+          <w:rFonts w:hint="eastAsia"/>
+        </w:rPr>
+      </w:pPr>
+    </w:p>
+    <w:p>
+      <w:pPr>
+        <w:rPr>
+          <w:rFonts w:hint="eastAsia"/>
+        </w:rPr>
+      </w:pPr>
+    </w:p>
+    <w:p>
+      <w:pPr>
+        <w:rPr>
+          <w:rFonts w:hint="eastAsia"/>
+        </w:rPr>
+      </w:pPr>
+    </w:p>
+    <w:p>
+      <w:pPr>
+        <w:rPr>
+          <w:rFonts w:hint="eastAsia"/>
+        </w:rPr>
+      </w:pPr>
       <w:r>
         <w:rPr>
           <w:rFonts w:hint="eastAsia"/>
@@ -164,6 +226,11 @@
       </w:r>
     </w:p>
     <w:p>
+      <w:pPr>
+        <w:rPr>
+          <w:rFonts w:hint="eastAsia"/>
+        </w:rPr>
+      </w:pPr>
       <w:r>
         <w:rPr>
           <w:noProof/>
@@ -186,7 +253,7 @@
                     </pic:cNvPicPr>
                   </pic:nvPicPr>
                   <pic:blipFill>
-                    <a:blip r:embed="rId8"/>
+                    <a:blip r:embed="rId6"/>
                     <a:srcRect/>
                     <a:stretch>
                       <a:fillRect/>
@@ -236,7 +303,7 @@
                     </pic:cNvPicPr>
                   </pic:nvPicPr>
                   <pic:blipFill>
-                    <a:blip r:embed="rId9"/>
+                    <a:blip r:embed="rId7"/>
                     <a:srcRect/>
                     <a:stretch>
                       <a:fillRect/>
@@ -265,8 +332,19 @@
         </w:drawing>
       </w:r>
     </w:p>
-    <w:p/>
-    <w:p>
+    <w:p>
+      <w:pPr>
+        <w:rPr>
+          <w:rFonts w:hint="eastAsia"/>
+        </w:rPr>
+      </w:pPr>
+    </w:p>
+    <w:p>
+      <w:pPr>
+        <w:rPr>
+          <w:rFonts w:hint="eastAsia"/>
+        </w:rPr>
+      </w:pPr>
       <w:r>
         <w:rPr>
           <w:rFonts w:hint="eastAsia"/>
@@ -275,6 +353,11 @@
       </w:r>
     </w:p>
     <w:p>
+      <w:pPr>
+        <w:rPr>
+          <w:rFonts w:hint="eastAsia"/>
+        </w:rPr>
+      </w:pPr>
       <w:r>
         <w:rPr>
           <w:noProof/>
@@ -297,7 +380,7 @@
                     </pic:cNvPicPr>
                   </pic:nvPicPr>
                   <pic:blipFill>
-                    <a:blip r:embed="rId10"/>
+                    <a:blip r:embed="rId8"/>
                     <a:srcRect/>
                     <a:stretch>
                       <a:fillRect/>
@@ -327,6 +410,11 @@
       </w:r>
     </w:p>
     <w:p>
+      <w:pPr>
+        <w:rPr>
+          <w:rFonts w:hint="eastAsia"/>
+        </w:rPr>
+      </w:pPr>
       <w:r>
         <w:rPr>
           <w:noProof/>
@@ -350,7 +438,7 @@
                     </pic:cNvPicPr>
                   </pic:nvPicPr>
                   <pic:blipFill>
-                    <a:blip r:embed="rId11"/>
+                    <a:blip r:embed="rId9"/>
                     <a:srcRect/>
                     <a:stretch>
                       <a:fillRect/>
@@ -380,6 +468,11 @@
       </w:r>
     </w:p>
     <w:p>
+      <w:pPr>
+        <w:rPr>
+          <w:rFonts w:hint="eastAsia"/>
+        </w:rPr>
+      </w:pPr>
       <w:r>
         <w:rPr>
           <w:rFonts w:hint="eastAsia"/>
@@ -388,6 +481,11 @@
       </w:r>
     </w:p>
     <w:p>
+      <w:pPr>
+        <w:rPr>
+          <w:rFonts w:hint="eastAsia"/>
+        </w:rPr>
+      </w:pPr>
       <w:r>
         <w:rPr>
           <w:noProof/>
@@ -410,7 +508,7 @@
                     </pic:cNvPicPr>
                   </pic:nvPicPr>
                   <pic:blipFill>
-                    <a:blip r:embed="rId12"/>
+                    <a:blip r:embed="rId10"/>
                     <a:srcRect/>
                     <a:stretch>
                       <a:fillRect/>
@@ -460,7 +558,7 @@
                     </pic:cNvPicPr>
                   </pic:nvPicPr>
                   <pic:blipFill>
-                    <a:blip r:embed="rId13"/>
+                    <a:blip r:embed="rId11"/>
                     <a:srcRect/>
                     <a:stretch>
                       <a:fillRect/>
@@ -489,9 +587,26 @@
         </w:drawing>
       </w:r>
     </w:p>
-    <w:p/>
-    <w:p/>
-    <w:p>
+    <w:p>
+      <w:pPr>
+        <w:rPr>
+          <w:rFonts w:hint="eastAsia"/>
+        </w:rPr>
+      </w:pPr>
+    </w:p>
+    <w:p>
+      <w:pPr>
+        <w:rPr>
+          <w:rFonts w:hint="eastAsia"/>
+        </w:rPr>
+      </w:pPr>
+    </w:p>
+    <w:p>
+      <w:pPr>
+        <w:rPr>
+          <w:rFonts w:hint="eastAsia"/>
+        </w:rPr>
+      </w:pPr>
       <w:r>
         <w:rPr>
           <w:rFonts w:hint="eastAsia"/>
@@ -500,6 +615,11 @@
       </w:r>
     </w:p>
     <w:p>
+      <w:pPr>
+        <w:rPr>
+          <w:rFonts w:hint="eastAsia"/>
+        </w:rPr>
+      </w:pPr>
       <w:r>
         <w:rPr>
           <w:noProof/>
@@ -522,7 +642,7 @@
                     </pic:cNvPicPr>
                   </pic:nvPicPr>
                   <pic:blipFill>
-                    <a:blip r:embed="rId14"/>
+                    <a:blip r:embed="rId12"/>
                     <a:srcRect/>
                     <a:stretch>
                       <a:fillRect/>
@@ -552,6 +672,11 @@
       </w:r>
     </w:p>
     <w:p>
+      <w:pPr>
+        <w:rPr>
+          <w:rFonts w:hint="eastAsia"/>
+        </w:rPr>
+      </w:pPr>
       <w:r>
         <w:rPr>
           <w:rFonts w:hint="eastAsia"/>
@@ -560,6 +685,11 @@
       </w:r>
     </w:p>
     <w:p>
+      <w:pPr>
+        <w:rPr>
+          <w:rFonts w:hint="eastAsia"/>
+        </w:rPr>
+      </w:pPr>
       <w:r>
         <w:rPr>
           <w:noProof/>
@@ -582,7 +712,7 @@
                     </pic:cNvPicPr>
                   </pic:nvPicPr>
                   <pic:blipFill>
-                    <a:blip r:embed="rId15"/>
+                    <a:blip r:embed="rId13"/>
                     <a:srcRect/>
                     <a:stretch>
                       <a:fillRect/>
@@ -611,18 +741,90 @@
         </w:drawing>
       </w:r>
     </w:p>
-    <w:p/>
-    <w:p/>
-    <w:p/>
-    <w:p/>
-    <w:p/>
-    <w:p/>
-    <w:p/>
-    <w:p/>
-    <w:p/>
-    <w:p/>
-    <w:p/>
-    <w:p/>
+    <w:p>
+      <w:pPr>
+        <w:rPr>
+          <w:rFonts w:hint="eastAsia"/>
+        </w:rPr>
+      </w:pPr>
+    </w:p>
+    <w:p>
+      <w:pPr>
+        <w:rPr>
+          <w:rFonts w:hint="eastAsia"/>
+        </w:rPr>
+      </w:pPr>
+    </w:p>
+    <w:p>
+      <w:pPr>
+        <w:rPr>
+          <w:rFonts w:hint="eastAsia"/>
+        </w:rPr>
+      </w:pPr>
+    </w:p>
+    <w:p>
+      <w:pPr>
+        <w:rPr>
+          <w:rFonts w:hint="eastAsia"/>
+        </w:rPr>
+      </w:pPr>
+    </w:p>
+    <w:p>
+      <w:pPr>
+        <w:rPr>
+          <w:rFonts w:hint="eastAsia"/>
+        </w:rPr>
+      </w:pPr>
+    </w:p>
+    <w:p>
+      <w:pPr>
+        <w:rPr>
+          <w:rFonts w:hint="eastAsia"/>
+        </w:rPr>
+      </w:pPr>
+    </w:p>
+    <w:p>
+      <w:pPr>
+        <w:rPr>
+          <w:rFonts w:hint="eastAsia"/>
+        </w:rPr>
+      </w:pPr>
+    </w:p>
+    <w:p>
+      <w:pPr>
+        <w:rPr>
+          <w:rFonts w:hint="eastAsia"/>
+        </w:rPr>
+      </w:pPr>
+    </w:p>
+    <w:p>
+      <w:pPr>
+        <w:rPr>
+          <w:rFonts w:hint="eastAsia"/>
+        </w:rPr>
+      </w:pPr>
+    </w:p>
+    <w:p>
+      <w:pPr>
+        <w:rPr>
+          <w:rFonts w:hint="eastAsia"/>
+        </w:rPr>
+      </w:pPr>
+    </w:p>
+    <w:p>
+      <w:pPr>
+        <w:rPr>
+          <w:rFonts w:hint="eastAsia"/>
+        </w:rPr>
+      </w:pPr>
+    </w:p>
+    <w:p>
+      <w:pPr>
+        <w:rPr>
+          <w:rFonts w:hint="eastAsia"/>
+        </w:rPr>
+      </w:pPr>
+    </w:p>
     <w:p>
       <w:pPr>
         <w:rPr>
@@ -634,58 +836,6 @@
           <w:rFonts w:hint="eastAsia"/>
         </w:rPr>
         <w:t>病人排队表：</w:t>
-      </w:r>
-    </w:p>
-    <w:p>
-      <w:r>
-        <w:rPr>
-          <w:noProof/>
-        </w:rPr>
-        <w:drawing>
-          <wp:inline distT="0" distB="0" distL="0" distR="0">
-            <wp:extent cx="5274310" cy="1032107"/>
-            <wp:effectExtent l="19050" t="0" r="2540" b="0"/>
-            <wp:docPr id="2" name="图片 1"/>
-            <wp:cNvGraphicFramePr>
-              <a:graphicFrameLocks xmlns:a="http://schemas.openxmlformats.org/drawingml/2006/main" noChangeAspect="1"/>
-            </wp:cNvGraphicFramePr>
-            <a:graphic xmlns:a="http://schemas.openxmlformats.org/drawingml/2006/main">
-              <a:graphicData uri="http://schemas.openxmlformats.org/drawingml/2006/picture">
-                <pic:pic xmlns:pic="http://schemas.openxmlformats.org/drawingml/2006/picture">
-                  <pic:nvPicPr>
-                    <pic:cNvPr id="0" name="Picture 1"/>
-                    <pic:cNvPicPr>
-                      <a:picLocks noChangeAspect="1" noChangeArrowheads="1"/>
-                    </pic:cNvPicPr>
-                  </pic:nvPicPr>
-                  <pic:blipFill>
-                    <a:blip r:embed="rId16"/>
-                    <a:srcRect/>
-                    <a:stretch>
-                      <a:fillRect/>
-                    </a:stretch>
-                  </pic:blipFill>
-                  <pic:spPr bwMode="auto">
-                    <a:xfrm>
-                      <a:off x="0" y="0"/>
-                      <a:ext cx="5274310" cy="1032107"/>
-                    </a:xfrm>
-                    <a:prstGeom prst="rect">
-                      <a:avLst/>
-                    </a:prstGeom>
-                    <a:noFill/>
-                    <a:ln w="9525">
-                      <a:noFill/>
-                      <a:miter lim="800000"/>
-                      <a:headEnd/>
-                      <a:tailEnd/>
-                    </a:ln>
-                  </pic:spPr>
-                </pic:pic>
-              </a:graphicData>
-            </a:graphic>
-          </wp:inline>
-        </w:drawing>
       </w:r>
     </w:p>
     <w:p>
@@ -711,7 +861,7 @@
                     </pic:cNvPicPr>
                   </pic:nvPicPr>
                   <pic:blipFill>
-                    <a:blip r:embed="rId17"/>
+                    <a:blip r:embed="rId14"/>
                     <a:srcRect/>
                     <a:stretch>
                       <a:fillRect/>
@@ -748,44 +898,6 @@
     </w:sectPr>
   </w:body>
 </w:document>
-</file>
-
-<file path=word/endnotes.xml><?xml version="1.0" encoding="utf-8"?>
-<w:endnotes xmlns:ve="http://schemas.openxmlformats.org/markup-compatibility/2006" xmlns:o="urn:schemas-microsoft-com:office:office" xmlns:r="http://schemas.openxmlformats.org/officeDocument/2006/relationships" xmlns:m="http://schemas.openxmlformats.org/officeDocument/2006/math" xmlns:v="urn:schemas-microsoft-com:vml" xmlns:wp="http://schemas.openxmlformats.org/drawingml/2006/wordprocessingDrawing" xmlns:w10="urn:schemas-microsoft-com:office:word" xmlns:w="http://schemas.openxmlformats.org/wordprocessingml/2006/main" xmlns:wne="http://schemas.microsoft.com/office/word/2006/wordml">
-  <w:endnote w:type="separator" w:id="0">
-    <w:p>
-      <w:r>
-        <w:separator/>
-      </w:r>
-    </w:p>
-  </w:endnote>
-  <w:endnote w:type="continuationSeparator" w:id="1">
-    <w:p>
-      <w:r>
-        <w:continuationSeparator/>
-      </w:r>
-    </w:p>
-  </w:endnote>
-</w:endnotes>
-</file>
-
-<file path=word/footnotes.xml><?xml version="1.0" encoding="utf-8"?>
-<w:footnotes xmlns:ve="http://schemas.openxmlformats.org/markup-compatibility/2006" xmlns:o="urn:schemas-microsoft-com:office:office" xmlns:r="http://schemas.openxmlformats.org/officeDocument/2006/relationships" xmlns:m="http://schemas.openxmlformats.org/officeDocument/2006/math" xmlns:v="urn:schemas-microsoft-com:vml" xmlns:wp="http://schemas.openxmlformats.org/drawingml/2006/wordprocessingDrawing" xmlns:w10="urn:schemas-microsoft-com:office:word" xmlns:w="http://schemas.openxmlformats.org/wordprocessingml/2006/main" xmlns:wne="http://schemas.microsoft.com/office/word/2006/wordml">
-  <w:footnote w:type="separator" w:id="0">
-    <w:p>
-      <w:r>
-        <w:separator/>
-      </w:r>
-    </w:p>
-  </w:footnote>
-  <w:footnote w:type="continuationSeparator" w:id="1">
-    <w:p>
-      <w:r>
-        <w:continuationSeparator/>
-      </w:r>
-    </w:p>
-  </w:footnote>
-</w:footnotes>
 </file>
 
 <file path=word/styles.xml><?xml version="1.0" encoding="utf-8"?>
@@ -998,75 +1110,6 @@
     <w:uiPriority w:val="99"/>
     <w:semiHidden/>
     <w:rsid w:val="00B36BDA"/>
-    <w:rPr>
-      <w:sz w:val="18"/>
-      <w:szCs w:val="18"/>
-    </w:rPr>
-  </w:style>
-  <w:style w:type="paragraph" w:styleId="a4">
-    <w:name w:val="header"/>
-    <w:basedOn w:val="a"/>
-    <w:link w:val="Char0"/>
-    <w:uiPriority w:val="99"/>
-    <w:semiHidden/>
-    <w:unhideWhenUsed/>
-    <w:rsid w:val="00366948"/>
-    <w:pPr>
-      <w:pBdr>
-        <w:bottom w:val="single" w:sz="6" w:space="1" w:color="auto"/>
-      </w:pBdr>
-      <w:tabs>
-        <w:tab w:val="center" w:pos="4153"/>
-        <w:tab w:val="right" w:pos="8306"/>
-      </w:tabs>
-      <w:snapToGrid w:val="0"/>
-      <w:jc w:val="center"/>
-    </w:pPr>
-    <w:rPr>
-      <w:sz w:val="18"/>
-      <w:szCs w:val="18"/>
-    </w:rPr>
-  </w:style>
-  <w:style w:type="character" w:customStyle="1" w:styleId="Char0">
-    <w:name w:val="页眉 Char"/>
-    <w:basedOn w:val="a0"/>
-    <w:link w:val="a4"/>
-    <w:uiPriority w:val="99"/>
-    <w:semiHidden/>
-    <w:rsid w:val="00366948"/>
-    <w:rPr>
-      <w:sz w:val="18"/>
-      <w:szCs w:val="18"/>
-    </w:rPr>
-  </w:style>
-  <w:style w:type="paragraph" w:styleId="a5">
-    <w:name w:val="footer"/>
-    <w:basedOn w:val="a"/>
-    <w:link w:val="Char1"/>
-    <w:uiPriority w:val="99"/>
-    <w:semiHidden/>
-    <w:unhideWhenUsed/>
-    <w:rsid w:val="00366948"/>
-    <w:pPr>
-      <w:tabs>
-        <w:tab w:val="center" w:pos="4153"/>
-        <w:tab w:val="right" w:pos="8306"/>
-      </w:tabs>
-      <w:snapToGrid w:val="0"/>
-      <w:jc w:val="left"/>
-    </w:pPr>
-    <w:rPr>
-      <w:sz w:val="18"/>
-      <w:szCs w:val="18"/>
-    </w:rPr>
-  </w:style>
-  <w:style w:type="character" w:customStyle="1" w:styleId="Char1">
-    <w:name w:val="页脚 Char"/>
-    <w:basedOn w:val="a0"/>
-    <w:link w:val="a5"/>
-    <w:uiPriority w:val="99"/>
-    <w:semiHidden/>
-    <w:rsid w:val="00366948"/>
     <w:rPr>
       <w:sz w:val="18"/>
       <w:szCs w:val="18"/>

--- a/Database/数据库表属性说明.docx
+++ b/Database/数据库表属性说明.docx
@@ -1,58 +1,34 @@
 
 <file path=word/document.xml><?xml version="1.0" encoding="utf-8"?>
-<w:document xmlns:ve="http://schemas.openxmlformats.org/markup-compatibility/2006" xmlns:o="urn:schemas-microsoft-com:office:office" xmlns:r="http://schemas.openxmlformats.org/officeDocument/2006/relationships" xmlns:m="http://schemas.openxmlformats.org/officeDocument/2006/math" xmlns:v="urn:schemas-microsoft-com:vml" xmlns:wp="http://schemas.openxmlformats.org/drawingml/2006/wordprocessingDrawing" xmlns:w10="urn:schemas-microsoft-com:office:word" xmlns:w="http://schemas.openxmlformats.org/wordprocessingml/2006/main" xmlns:wne="http://schemas.microsoft.com/office/word/2006/wordml">
+<w:document xmlns:wpc="http://schemas.microsoft.com/office/word/2010/wordprocessingCanvas" xmlns:mc="http://schemas.openxmlformats.org/markup-compatibility/2006" xmlns:o="urn:schemas-microsoft-com:office:office" xmlns:r="http://schemas.openxmlformats.org/officeDocument/2006/relationships" xmlns:m="http://schemas.openxmlformats.org/officeDocument/2006/math" xmlns:v="urn:schemas-microsoft-com:vml" xmlns:wp14="http://schemas.microsoft.com/office/word/2010/wordprocessingDrawing" xmlns:wp="http://schemas.openxmlformats.org/drawingml/2006/wordprocessingDrawing" xmlns:w="http://schemas.openxmlformats.org/wordprocessingml/2006/main" xmlns:w14="http://schemas.microsoft.com/office/word/2010/wordml" xmlns:w10="urn:schemas-microsoft-com:office:word" xmlns:w15="http://schemas.microsoft.com/office/word/2012/wordml" xmlns:wpg="http://schemas.microsoft.com/office/word/2010/wordprocessingGroup" xmlns:wpi="http://schemas.microsoft.com/office/word/2010/wordprocessingInk" xmlns:wne="http://schemas.microsoft.com/office/word/2006/wordml" xmlns:wps="http://schemas.microsoft.com/office/word/2010/wordprocessingShape" xmlns:wpsCustomData="http://www.wps.cn/officeDocument/2013/wpsCustomData" mc:Ignorable="w14 w15 wp14">
   <w:body>
     <w:p>
       <w:pPr>
         <w:jc w:val="center"/>
-        <w:rPr>
-          <w:noProof/>
-        </w:rPr>
       </w:pPr>
       <w:r>
         <w:rPr>
           <w:rFonts w:hint="eastAsia"/>
-          <w:noProof/>
         </w:rPr>
         <w:t>数据库表属性说明</w:t>
       </w:r>
     </w:p>
-    <w:p>
-      <w:pPr>
-        <w:rPr>
-          <w:noProof/>
-        </w:rPr>
-      </w:pPr>
-    </w:p>
-    <w:p>
-      <w:pPr>
-        <w:rPr>
-          <w:noProof/>
-        </w:rPr>
-      </w:pPr>
-      <w:r>
-        <w:rPr>
-          <w:rFonts w:hint="eastAsia"/>
-          <w:noProof/>
+    <w:p/>
+    <w:p>
+      <w:r>
+        <w:rPr>
+          <w:rFonts w:hint="eastAsia"/>
         </w:rPr>
         <w:t>账号表：</w:t>
       </w:r>
     </w:p>
     <w:p>
-      <w:pPr>
-        <w:rPr>
-          <w:noProof/>
-        </w:rPr>
-      </w:pPr>
-      <w:r>
-        <w:rPr>
-          <w:noProof/>
-        </w:rPr>
+      <w:r>
         <w:drawing>
-          <wp:inline distT="0" distB="0" distL="0" distR="0">
-            <wp:extent cx="3562350" cy="4105275"/>
-            <wp:effectExtent l="19050" t="0" r="0" b="0"/>
-            <wp:docPr id="1" name="图片 1"/>
+          <wp:inline distT="0" distB="0" distL="114300" distR="114300">
+            <wp:extent cx="3399790" cy="3980815"/>
+            <wp:effectExtent l="0" t="0" r="10160" b="635"/>
+            <wp:docPr id="5" name="图片 3"/>
             <wp:cNvGraphicFramePr>
               <a:graphicFrameLocks xmlns:a="http://schemas.openxmlformats.org/drawingml/2006/main" noChangeAspect="1"/>
             </wp:cNvGraphicFramePr>
@@ -60,22 +36,21 @@
               <a:graphicData uri="http://schemas.openxmlformats.org/drawingml/2006/picture">
                 <pic:pic xmlns:pic="http://schemas.openxmlformats.org/drawingml/2006/picture">
                   <pic:nvPicPr>
-                    <pic:cNvPr id="0" name="Picture 1"/>
+                    <pic:cNvPr id="5" name="图片 3"/>
                     <pic:cNvPicPr>
-                      <a:picLocks noChangeAspect="1" noChangeArrowheads="1"/>
+                      <a:picLocks noChangeAspect="1"/>
                     </pic:cNvPicPr>
                   </pic:nvPicPr>
                   <pic:blipFill>
-                    <a:blip r:embed="rId6"/>
-                    <a:srcRect/>
+                    <a:blip r:embed="rId4"/>
                     <a:stretch>
                       <a:fillRect/>
                     </a:stretch>
                   </pic:blipFill>
-                  <pic:spPr bwMode="auto">
+                  <pic:spPr>
                     <a:xfrm>
                       <a:off x="0" y="0"/>
-                      <a:ext cx="3562350" cy="4105275"/>
+                      <a:ext cx="3399790" cy="3980815"/>
                     </a:xfrm>
                     <a:prstGeom prst="rect">
                       <a:avLst/>
@@ -83,9 +58,6 @@
                     <a:noFill/>
                     <a:ln w="9525">
                       <a:noFill/>
-                      <a:miter lim="800000"/>
-                      <a:headEnd/>
-                      <a:tailEnd/>
                     </a:ln>
                   </pic:spPr>
                 </pic:pic>
@@ -97,14 +69,11 @@
     </w:p>
     <w:p>
       <w:r>
-        <w:rPr>
-          <w:noProof/>
-        </w:rPr>
         <w:drawing>
-          <wp:inline distT="0" distB="0" distL="0" distR="0">
-            <wp:extent cx="5274310" cy="2405034"/>
-            <wp:effectExtent l="19050" t="0" r="2540" b="0"/>
-            <wp:docPr id="7" name="图片 7"/>
+          <wp:inline distT="0" distB="0" distL="114300" distR="114300">
+            <wp:extent cx="5271770" cy="2548255"/>
+            <wp:effectExtent l="0" t="0" r="5080" b="4445"/>
+            <wp:docPr id="7" name="图片 5"/>
             <wp:cNvGraphicFramePr>
               <a:graphicFrameLocks xmlns:a="http://schemas.openxmlformats.org/drawingml/2006/main" noChangeAspect="1"/>
             </wp:cNvGraphicFramePr>
@@ -112,22 +81,21 @@
               <a:graphicData uri="http://schemas.openxmlformats.org/drawingml/2006/picture">
                 <pic:pic xmlns:pic="http://schemas.openxmlformats.org/drawingml/2006/picture">
                   <pic:nvPicPr>
-                    <pic:cNvPr id="0" name="Picture 7"/>
+                    <pic:cNvPr id="7" name="图片 5"/>
                     <pic:cNvPicPr>
-                      <a:picLocks noChangeAspect="1" noChangeArrowheads="1"/>
+                      <a:picLocks noChangeAspect="1"/>
                     </pic:cNvPicPr>
                   </pic:nvPicPr>
                   <pic:blipFill>
-                    <a:blip r:embed="rId7"/>
-                    <a:srcRect/>
+                    <a:blip r:embed="rId5"/>
                     <a:stretch>
                       <a:fillRect/>
                     </a:stretch>
                   </pic:blipFill>
-                  <pic:spPr bwMode="auto">
+                  <pic:spPr>
                     <a:xfrm>
                       <a:off x="0" y="0"/>
-                      <a:ext cx="5274310" cy="2405034"/>
+                      <a:ext cx="5271770" cy="2548255"/>
                     </a:xfrm>
                     <a:prstGeom prst="rect">
                       <a:avLst/>
@@ -135,9 +103,6 @@
                     <a:noFill/>
                     <a:ln w="9525">
                       <a:noFill/>
-                      <a:miter lim="800000"/>
-                      <a:headEnd/>
-                      <a:tailEnd/>
                     </a:ln>
                   </pic:spPr>
                 </pic:pic>
@@ -147,32 +112,70 @@
         </w:drawing>
       </w:r>
     </w:p>
-    <w:p/>
-    <w:p/>
-    <w:p/>
-    <w:p/>
-    <w:p/>
-    <w:p/>
-    <w:p/>
-    <w:p/>
-    <w:p>
-      <w:r>
-        <w:rPr>
-          <w:rFonts w:hint="eastAsia"/>
-        </w:rPr>
-        <w:t>药品表：</w:t>
-      </w:r>
-    </w:p>
-    <w:p>
-      <w:r>
-        <w:rPr>
-          <w:noProof/>
-        </w:rPr>
+    <w:p>
+      <w:pPr>
+        <w:rPr>
+          <w:rFonts w:hint="eastAsia"/>
+        </w:rPr>
+      </w:pPr>
+    </w:p>
+    <w:p>
+      <w:pPr>
+        <w:rPr>
+          <w:rFonts w:hint="eastAsia"/>
+        </w:rPr>
+      </w:pPr>
+    </w:p>
+    <w:p>
+      <w:pPr>
+        <w:rPr>
+          <w:rFonts w:hint="eastAsia"/>
+        </w:rPr>
+      </w:pPr>
+    </w:p>
+    <w:p>
+      <w:pPr>
+        <w:rPr>
+          <w:rFonts w:hint="eastAsia"/>
+        </w:rPr>
+      </w:pPr>
+    </w:p>
+    <w:p>
+      <w:pPr>
+        <w:rPr>
+          <w:rFonts w:hint="eastAsia"/>
+        </w:rPr>
+      </w:pPr>
+    </w:p>
+    <w:p>
+      <w:pPr>
+        <w:rPr>
+          <w:rFonts w:hint="eastAsia"/>
+        </w:rPr>
+      </w:pPr>
+    </w:p>
+    <w:p>
+      <w:pPr>
+        <w:rPr>
+          <w:rFonts w:hint="eastAsia"/>
+        </w:rPr>
+      </w:pPr>
+    </w:p>
+    <w:p>
+      <w:r>
+        <w:rPr>
+          <w:rFonts w:hint="eastAsia"/>
+        </w:rPr>
+        <w:t>医生表：</w:t>
+      </w:r>
+    </w:p>
+    <w:p>
+      <w:r>
         <w:drawing>
-          <wp:inline distT="0" distB="0" distL="0" distR="0">
-            <wp:extent cx="4612640" cy="2429510"/>
-            <wp:effectExtent l="19050" t="0" r="0" b="0"/>
-            <wp:docPr id="10" name="图片 10"/>
+          <wp:inline distT="0" distB="0" distL="114300" distR="114300">
+            <wp:extent cx="4295140" cy="2514600"/>
+            <wp:effectExtent l="0" t="0" r="10160" b="0"/>
+            <wp:docPr id="9" name="图片 7"/>
             <wp:cNvGraphicFramePr>
               <a:graphicFrameLocks xmlns:a="http://schemas.openxmlformats.org/drawingml/2006/main" noChangeAspect="1"/>
             </wp:cNvGraphicFramePr>
@@ -180,22 +183,21 @@
               <a:graphicData uri="http://schemas.openxmlformats.org/drawingml/2006/picture">
                 <pic:pic xmlns:pic="http://schemas.openxmlformats.org/drawingml/2006/picture">
                   <pic:nvPicPr>
-                    <pic:cNvPr id="0" name="Picture 10"/>
+                    <pic:cNvPr id="9" name="图片 7"/>
                     <pic:cNvPicPr>
-                      <a:picLocks noChangeAspect="1" noChangeArrowheads="1"/>
+                      <a:picLocks noChangeAspect="1"/>
                     </pic:cNvPicPr>
                   </pic:nvPicPr>
                   <pic:blipFill>
-                    <a:blip r:embed="rId8"/>
-                    <a:srcRect/>
+                    <a:blip r:embed="rId6"/>
                     <a:stretch>
                       <a:fillRect/>
                     </a:stretch>
                   </pic:blipFill>
-                  <pic:spPr bwMode="auto">
+                  <pic:spPr>
                     <a:xfrm>
                       <a:off x="0" y="0"/>
-                      <a:ext cx="4612640" cy="2429510"/>
+                      <a:ext cx="4295140" cy="2514600"/>
                     </a:xfrm>
                     <a:prstGeom prst="rect">
                       <a:avLst/>
@@ -203,9 +205,6 @@
                     <a:noFill/>
                     <a:ln w="9525">
                       <a:noFill/>
-                      <a:miter lim="800000"/>
-                      <a:headEnd/>
-                      <a:tailEnd/>
                     </a:ln>
                   </pic:spPr>
                 </pic:pic>
@@ -215,14 +214,11 @@
         </w:drawing>
       </w:r>
       <w:r>
-        <w:rPr>
-          <w:noProof/>
-        </w:rPr>
         <w:drawing>
-          <wp:inline distT="0" distB="0" distL="0" distR="0">
-            <wp:extent cx="5274310" cy="2516330"/>
-            <wp:effectExtent l="19050" t="0" r="2540" b="0"/>
-            <wp:docPr id="13" name="图片 13"/>
+          <wp:inline distT="0" distB="0" distL="114300" distR="114300">
+            <wp:extent cx="5271135" cy="2810510"/>
+            <wp:effectExtent l="0" t="0" r="5715" b="8890"/>
+            <wp:docPr id="10" name="图片 8"/>
             <wp:cNvGraphicFramePr>
               <a:graphicFrameLocks xmlns:a="http://schemas.openxmlformats.org/drawingml/2006/main" noChangeAspect="1"/>
             </wp:cNvGraphicFramePr>
@@ -230,22 +226,21 @@
               <a:graphicData uri="http://schemas.openxmlformats.org/drawingml/2006/picture">
                 <pic:pic xmlns:pic="http://schemas.openxmlformats.org/drawingml/2006/picture">
                   <pic:nvPicPr>
-                    <pic:cNvPr id="0" name="Picture 13"/>
+                    <pic:cNvPr id="10" name="图片 8"/>
                     <pic:cNvPicPr>
-                      <a:picLocks noChangeAspect="1" noChangeArrowheads="1"/>
+                      <a:picLocks noChangeAspect="1"/>
                     </pic:cNvPicPr>
                   </pic:nvPicPr>
                   <pic:blipFill>
-                    <a:blip r:embed="rId9"/>
-                    <a:srcRect/>
+                    <a:blip r:embed="rId7"/>
                     <a:stretch>
                       <a:fillRect/>
                     </a:stretch>
                   </pic:blipFill>
-                  <pic:spPr bwMode="auto">
+                  <pic:spPr>
                     <a:xfrm>
                       <a:off x="0" y="0"/>
-                      <a:ext cx="5274310" cy="2516330"/>
+                      <a:ext cx="5271135" cy="2810510"/>
                     </a:xfrm>
                     <a:prstGeom prst="rect">
                       <a:avLst/>
@@ -253,9 +248,6 @@
                     <a:noFill/>
                     <a:ln w="9525">
                       <a:noFill/>
-                      <a:miter lim="800000"/>
-                      <a:headEnd/>
-                      <a:tailEnd/>
                     </a:ln>
                   </pic:spPr>
                 </pic:pic>
@@ -266,24 +258,23 @@
       </w:r>
     </w:p>
     <w:p/>
-    <w:p>
-      <w:r>
-        <w:rPr>
-          <w:rFonts w:hint="eastAsia"/>
-        </w:rPr>
-        <w:t>医生表：</w:t>
-      </w:r>
-    </w:p>
-    <w:p>
-      <w:r>
-        <w:rPr>
-          <w:noProof/>
-        </w:rPr>
+    <w:p/>
+    <w:p>
+      <w:r>
+        <w:rPr>
+          <w:rFonts w:hint="eastAsia"/>
+        </w:rPr>
+        <w:t>药品表：</w:t>
+      </w:r>
+    </w:p>
+    <w:p/>
+    <w:p>
+      <w:r>
         <w:drawing>
-          <wp:inline distT="0" distB="0" distL="0" distR="0">
-            <wp:extent cx="4428490" cy="2811145"/>
-            <wp:effectExtent l="19050" t="0" r="0" b="0"/>
-            <wp:docPr id="16" name="图片 16"/>
+          <wp:inline distT="0" distB="0" distL="114300" distR="114300">
+            <wp:extent cx="4323715" cy="2114550"/>
+            <wp:effectExtent l="0" t="0" r="635" b="0"/>
+            <wp:docPr id="11" name="图片 9"/>
             <wp:cNvGraphicFramePr>
               <a:graphicFrameLocks xmlns:a="http://schemas.openxmlformats.org/drawingml/2006/main" noChangeAspect="1"/>
             </wp:cNvGraphicFramePr>
@@ -291,22 +282,21 @@
               <a:graphicData uri="http://schemas.openxmlformats.org/drawingml/2006/picture">
                 <pic:pic xmlns:pic="http://schemas.openxmlformats.org/drawingml/2006/picture">
                   <pic:nvPicPr>
-                    <pic:cNvPr id="0" name="Picture 16"/>
+                    <pic:cNvPr id="11" name="图片 9"/>
                     <pic:cNvPicPr>
-                      <a:picLocks noChangeAspect="1" noChangeArrowheads="1"/>
+                      <a:picLocks noChangeAspect="1"/>
                     </pic:cNvPicPr>
                   </pic:nvPicPr>
                   <pic:blipFill>
-                    <a:blip r:embed="rId10"/>
-                    <a:srcRect/>
+                    <a:blip r:embed="rId8"/>
                     <a:stretch>
                       <a:fillRect/>
                     </a:stretch>
                   </pic:blipFill>
-                  <pic:spPr bwMode="auto">
+                  <pic:spPr>
                     <a:xfrm>
                       <a:off x="0" y="0"/>
-                      <a:ext cx="4428490" cy="2811145"/>
+                      <a:ext cx="4323715" cy="2114550"/>
                     </a:xfrm>
                     <a:prstGeom prst="rect">
                       <a:avLst/>
@@ -314,9 +304,6 @@
                     <a:noFill/>
                     <a:ln w="9525">
                       <a:noFill/>
-                      <a:miter lim="800000"/>
-                      <a:headEnd/>
-                      <a:tailEnd/>
                     </a:ln>
                   </pic:spPr>
                 </pic:pic>
@@ -325,18 +312,12 @@
           </wp:inline>
         </w:drawing>
       </w:r>
-    </w:p>
-    <w:p>
-      <w:r>
-        <w:rPr>
-          <w:noProof/>
-        </w:rPr>
-        <w:lastRenderedPageBreak/>
+      <w:r>
         <w:drawing>
-          <wp:inline distT="0" distB="0" distL="0" distR="0">
-            <wp:extent cx="5274310" cy="2943905"/>
-            <wp:effectExtent l="19050" t="0" r="2540" b="0"/>
-            <wp:docPr id="19" name="图片 19"/>
+          <wp:inline distT="0" distB="0" distL="114300" distR="114300">
+            <wp:extent cx="5273675" cy="2746375"/>
+            <wp:effectExtent l="0" t="0" r="3175" b="15875"/>
+            <wp:docPr id="12" name="图片 10"/>
             <wp:cNvGraphicFramePr>
               <a:graphicFrameLocks xmlns:a="http://schemas.openxmlformats.org/drawingml/2006/main" noChangeAspect="1"/>
             </wp:cNvGraphicFramePr>
@@ -344,22 +325,21 @@
               <a:graphicData uri="http://schemas.openxmlformats.org/drawingml/2006/picture">
                 <pic:pic xmlns:pic="http://schemas.openxmlformats.org/drawingml/2006/picture">
                   <pic:nvPicPr>
-                    <pic:cNvPr id="0" name="Picture 19"/>
+                    <pic:cNvPr id="12" name="图片 10"/>
                     <pic:cNvPicPr>
-                      <a:picLocks noChangeAspect="1" noChangeArrowheads="1"/>
+                      <a:picLocks noChangeAspect="1"/>
                     </pic:cNvPicPr>
                   </pic:nvPicPr>
                   <pic:blipFill>
-                    <a:blip r:embed="rId11"/>
-                    <a:srcRect/>
+                    <a:blip r:embed="rId9"/>
                     <a:stretch>
                       <a:fillRect/>
                     </a:stretch>
                   </pic:blipFill>
-                  <pic:spPr bwMode="auto">
+                  <pic:spPr>
                     <a:xfrm>
                       <a:off x="0" y="0"/>
-                      <a:ext cx="5274310" cy="2943905"/>
+                      <a:ext cx="5273675" cy="2746375"/>
                     </a:xfrm>
                     <a:prstGeom prst="rect">
                       <a:avLst/>
@@ -367,9 +347,6 @@
                     <a:noFill/>
                     <a:ln w="9525">
                       <a:noFill/>
-                      <a:miter lim="800000"/>
-                      <a:headEnd/>
-                      <a:tailEnd/>
                     </a:ln>
                   </pic:spPr>
                 </pic:pic>
@@ -379,6 +356,8 @@
         </w:drawing>
       </w:r>
     </w:p>
+    <w:p/>
+    <w:p/>
     <w:p>
       <w:r>
         <w:rPr>
@@ -387,16 +366,14 @@
         <w:t>收费项目表：</w:t>
       </w:r>
     </w:p>
-    <w:p>
-      <w:r>
-        <w:rPr>
-          <w:noProof/>
-        </w:rPr>
+    <w:p/>
+    <w:p>
+      <w:r>
         <w:drawing>
-          <wp:inline distT="0" distB="0" distL="0" distR="0">
-            <wp:extent cx="3630295" cy="2333625"/>
-            <wp:effectExtent l="19050" t="0" r="8255" b="0"/>
-            <wp:docPr id="22" name="图片 22"/>
+          <wp:inline distT="0" distB="0" distL="114300" distR="114300">
+            <wp:extent cx="3409315" cy="2247900"/>
+            <wp:effectExtent l="0" t="0" r="635" b="0"/>
+            <wp:docPr id="13" name="图片 11"/>
             <wp:cNvGraphicFramePr>
               <a:graphicFrameLocks xmlns:a="http://schemas.openxmlformats.org/drawingml/2006/main" noChangeAspect="1"/>
             </wp:cNvGraphicFramePr>
@@ -404,22 +381,21 @@
               <a:graphicData uri="http://schemas.openxmlformats.org/drawingml/2006/picture">
                 <pic:pic xmlns:pic="http://schemas.openxmlformats.org/drawingml/2006/picture">
                   <pic:nvPicPr>
-                    <pic:cNvPr id="0" name="Picture 22"/>
+                    <pic:cNvPr id="13" name="图片 11"/>
                     <pic:cNvPicPr>
-                      <a:picLocks noChangeAspect="1" noChangeArrowheads="1"/>
+                      <a:picLocks noChangeAspect="1"/>
                     </pic:cNvPicPr>
                   </pic:nvPicPr>
                   <pic:blipFill>
-                    <a:blip r:embed="rId12"/>
-                    <a:srcRect/>
+                    <a:blip r:embed="rId10"/>
                     <a:stretch>
                       <a:fillRect/>
                     </a:stretch>
                   </pic:blipFill>
-                  <pic:spPr bwMode="auto">
+                  <pic:spPr>
                     <a:xfrm>
                       <a:off x="0" y="0"/>
-                      <a:ext cx="3630295" cy="2333625"/>
+                      <a:ext cx="3409315" cy="2247900"/>
                     </a:xfrm>
                     <a:prstGeom prst="rect">
                       <a:avLst/>
@@ -427,9 +403,6 @@
                     <a:noFill/>
                     <a:ln w="9525">
                       <a:noFill/>
-                      <a:miter lim="800000"/>
-                      <a:headEnd/>
-                      <a:tailEnd/>
                     </a:ln>
                   </pic:spPr>
                 </pic:pic>
@@ -439,14 +412,11 @@
         </w:drawing>
       </w:r>
       <w:r>
-        <w:rPr>
-          <w:noProof/>
-        </w:rPr>
         <w:drawing>
-          <wp:inline distT="0" distB="0" distL="0" distR="0">
-            <wp:extent cx="5274310" cy="3062685"/>
-            <wp:effectExtent l="19050" t="0" r="2540" b="0"/>
-            <wp:docPr id="25" name="图片 25"/>
+          <wp:inline distT="0" distB="0" distL="114300" distR="114300">
+            <wp:extent cx="5269865" cy="2678430"/>
+            <wp:effectExtent l="0" t="0" r="6985" b="7620"/>
+            <wp:docPr id="14" name="图片 12"/>
             <wp:cNvGraphicFramePr>
               <a:graphicFrameLocks xmlns:a="http://schemas.openxmlformats.org/drawingml/2006/main" noChangeAspect="1"/>
             </wp:cNvGraphicFramePr>
@@ -454,22 +424,21 @@
               <a:graphicData uri="http://schemas.openxmlformats.org/drawingml/2006/picture">
                 <pic:pic xmlns:pic="http://schemas.openxmlformats.org/drawingml/2006/picture">
                   <pic:nvPicPr>
-                    <pic:cNvPr id="0" name="Picture 25"/>
+                    <pic:cNvPr id="14" name="图片 12"/>
                     <pic:cNvPicPr>
-                      <a:picLocks noChangeAspect="1" noChangeArrowheads="1"/>
+                      <a:picLocks noChangeAspect="1"/>
                     </pic:cNvPicPr>
                   </pic:nvPicPr>
                   <pic:blipFill>
-                    <a:blip r:embed="rId13"/>
-                    <a:srcRect/>
+                    <a:blip r:embed="rId11"/>
                     <a:stretch>
                       <a:fillRect/>
                     </a:stretch>
                   </pic:blipFill>
-                  <pic:spPr bwMode="auto">
+                  <pic:spPr>
                     <a:xfrm>
                       <a:off x="0" y="0"/>
-                      <a:ext cx="5274310" cy="3062685"/>
+                      <a:ext cx="5269865" cy="2678430"/>
                     </a:xfrm>
                     <a:prstGeom prst="rect">
                       <a:avLst/>
@@ -477,9 +446,6 @@
                     <a:noFill/>
                     <a:ln w="9525">
                       <a:noFill/>
-                      <a:miter lim="800000"/>
-                      <a:headEnd/>
-                      <a:tailEnd/>
                     </a:ln>
                   </pic:spPr>
                 </pic:pic>
@@ -490,7 +456,6 @@
       </w:r>
     </w:p>
     <w:p/>
-    <w:p/>
     <w:p>
       <w:r>
         <w:rPr>
@@ -501,14 +466,11 @@
     </w:p>
     <w:p>
       <w:r>
-        <w:rPr>
-          <w:noProof/>
-        </w:rPr>
         <w:drawing>
-          <wp:inline distT="0" distB="0" distL="0" distR="0">
-            <wp:extent cx="5274310" cy="2819069"/>
-            <wp:effectExtent l="19050" t="0" r="2540" b="0"/>
-            <wp:docPr id="28" name="图片 28"/>
+          <wp:inline distT="0" distB="0" distL="114300" distR="114300">
+            <wp:extent cx="5270500" cy="591820"/>
+            <wp:effectExtent l="0" t="0" r="6350" b="17780"/>
+            <wp:docPr id="15" name="图片 13"/>
             <wp:cNvGraphicFramePr>
               <a:graphicFrameLocks xmlns:a="http://schemas.openxmlformats.org/drawingml/2006/main" noChangeAspect="1"/>
             </wp:cNvGraphicFramePr>
@@ -516,22 +478,21 @@
               <a:graphicData uri="http://schemas.openxmlformats.org/drawingml/2006/picture">
                 <pic:pic xmlns:pic="http://schemas.openxmlformats.org/drawingml/2006/picture">
                   <pic:nvPicPr>
-                    <pic:cNvPr id="0" name="Picture 28"/>
+                    <pic:cNvPr id="15" name="图片 13"/>
                     <pic:cNvPicPr>
-                      <a:picLocks noChangeAspect="1" noChangeArrowheads="1"/>
+                      <a:picLocks noChangeAspect="1"/>
                     </pic:cNvPicPr>
                   </pic:nvPicPr>
                   <pic:blipFill>
-                    <a:blip r:embed="rId14"/>
-                    <a:srcRect/>
+                    <a:blip r:embed="rId12"/>
                     <a:stretch>
                       <a:fillRect/>
                     </a:stretch>
                   </pic:blipFill>
-                  <pic:spPr bwMode="auto">
+                  <pic:spPr>
                     <a:xfrm>
                       <a:off x="0" y="0"/>
-                      <a:ext cx="5274310" cy="2819069"/>
+                      <a:ext cx="5270500" cy="591820"/>
                     </a:xfrm>
                     <a:prstGeom prst="rect">
                       <a:avLst/>
@@ -539,9 +500,6 @@
                     <a:noFill/>
                     <a:ln w="9525">
                       <a:noFill/>
-                      <a:miter lim="800000"/>
-                      <a:headEnd/>
-                      <a:tailEnd/>
                     </a:ln>
                   </pic:spPr>
                 </pic:pic>
@@ -550,25 +508,12 @@
           </wp:inline>
         </w:drawing>
       </w:r>
-    </w:p>
-    <w:p>
-      <w:r>
-        <w:rPr>
-          <w:rFonts w:hint="eastAsia"/>
-        </w:rPr>
-        <w:t>病人预约表：</w:t>
-      </w:r>
-    </w:p>
-    <w:p>
-      <w:r>
-        <w:rPr>
-          <w:noProof/>
-        </w:rPr>
+      <w:r>
         <w:drawing>
-          <wp:inline distT="0" distB="0" distL="0" distR="0">
-            <wp:extent cx="5274310" cy="2769495"/>
-            <wp:effectExtent l="19050" t="0" r="2540" b="0"/>
-            <wp:docPr id="31" name="图片 31"/>
+          <wp:inline distT="0" distB="0" distL="114300" distR="114300">
+            <wp:extent cx="5268595" cy="2557145"/>
+            <wp:effectExtent l="0" t="0" r="8255" b="14605"/>
+            <wp:docPr id="16" name="图片 14"/>
             <wp:cNvGraphicFramePr>
               <a:graphicFrameLocks xmlns:a="http://schemas.openxmlformats.org/drawingml/2006/main" noChangeAspect="1"/>
             </wp:cNvGraphicFramePr>
@@ -576,22 +521,21 @@
               <a:graphicData uri="http://schemas.openxmlformats.org/drawingml/2006/picture">
                 <pic:pic xmlns:pic="http://schemas.openxmlformats.org/drawingml/2006/picture">
                   <pic:nvPicPr>
-                    <pic:cNvPr id="0" name="Picture 31"/>
+                    <pic:cNvPr id="16" name="图片 14"/>
                     <pic:cNvPicPr>
-                      <a:picLocks noChangeAspect="1" noChangeArrowheads="1"/>
+                      <a:picLocks noChangeAspect="1"/>
                     </pic:cNvPicPr>
                   </pic:nvPicPr>
                   <pic:blipFill>
-                    <a:blip r:embed="rId15"/>
-                    <a:srcRect/>
+                    <a:blip r:embed="rId13"/>
                     <a:stretch>
                       <a:fillRect/>
                     </a:stretch>
                   </pic:blipFill>
-                  <pic:spPr bwMode="auto">
+                  <pic:spPr>
                     <a:xfrm>
                       <a:off x="0" y="0"/>
-                      <a:ext cx="5274310" cy="2769495"/>
+                      <a:ext cx="5268595" cy="2557145"/>
                     </a:xfrm>
                     <a:prstGeom prst="rect">
                       <a:avLst/>
@@ -599,9 +543,6 @@
                     <a:noFill/>
                     <a:ln w="9525">
                       <a:noFill/>
-                      <a:miter lim="800000"/>
-                      <a:headEnd/>
-                      <a:tailEnd/>
                     </a:ln>
                   </pic:spPr>
                 </pic:pic>
@@ -612,40 +553,22 @@
       </w:r>
     </w:p>
     <w:p/>
+    <w:p>
+      <w:r>
+        <w:rPr>
+          <w:rFonts w:hint="eastAsia"/>
+        </w:rPr>
+        <w:t>病人预约表：</w:t>
+      </w:r>
+    </w:p>
     <w:p/>
-    <w:p/>
-    <w:p/>
-    <w:p/>
-    <w:p/>
-    <w:p/>
-    <w:p/>
-    <w:p/>
-    <w:p/>
-    <w:p/>
-    <w:p/>
-    <w:p>
-      <w:pPr>
-        <w:rPr>
-          <w:rFonts w:hint="eastAsia"/>
-        </w:rPr>
-      </w:pPr>
-      <w:r>
-        <w:rPr>
-          <w:rFonts w:hint="eastAsia"/>
-        </w:rPr>
-        <w:t>病人排队表：</w:t>
-      </w:r>
-    </w:p>
-    <w:p>
-      <w:r>
-        <w:rPr>
-          <w:noProof/>
-        </w:rPr>
+    <w:p>
+      <w:r>
         <w:drawing>
-          <wp:inline distT="0" distB="0" distL="0" distR="0">
-            <wp:extent cx="5274310" cy="1032107"/>
-            <wp:effectExtent l="19050" t="0" r="2540" b="0"/>
-            <wp:docPr id="2" name="图片 1"/>
+          <wp:inline distT="0" distB="0" distL="114300" distR="114300">
+            <wp:extent cx="5272405" cy="591820"/>
+            <wp:effectExtent l="0" t="0" r="4445" b="17780"/>
+            <wp:docPr id="17" name="图片 15"/>
             <wp:cNvGraphicFramePr>
               <a:graphicFrameLocks xmlns:a="http://schemas.openxmlformats.org/drawingml/2006/main" noChangeAspect="1"/>
             </wp:cNvGraphicFramePr>
@@ -653,22 +576,21 @@
               <a:graphicData uri="http://schemas.openxmlformats.org/drawingml/2006/picture">
                 <pic:pic xmlns:pic="http://schemas.openxmlformats.org/drawingml/2006/picture">
                   <pic:nvPicPr>
-                    <pic:cNvPr id="0" name="Picture 1"/>
+                    <pic:cNvPr id="17" name="图片 15"/>
                     <pic:cNvPicPr>
-                      <a:picLocks noChangeAspect="1" noChangeArrowheads="1"/>
+                      <a:picLocks noChangeAspect="1"/>
                     </pic:cNvPicPr>
                   </pic:nvPicPr>
                   <pic:blipFill>
-                    <a:blip r:embed="rId16"/>
-                    <a:srcRect/>
+                    <a:blip r:embed="rId14"/>
                     <a:stretch>
                       <a:fillRect/>
                     </a:stretch>
                   </pic:blipFill>
-                  <pic:spPr bwMode="auto">
+                  <pic:spPr>
                     <a:xfrm>
                       <a:off x="0" y="0"/>
-                      <a:ext cx="5274310" cy="1032107"/>
+                      <a:ext cx="5272405" cy="591820"/>
                     </a:xfrm>
                     <a:prstGeom prst="rect">
                       <a:avLst/>
@@ -676,9 +598,6 @@
                     <a:noFill/>
                     <a:ln w="9525">
                       <a:noFill/>
-                      <a:miter lim="800000"/>
-                      <a:headEnd/>
-                      <a:tailEnd/>
                     </a:ln>
                   </pic:spPr>
                 </pic:pic>
@@ -687,17 +606,12 @@
           </wp:inline>
         </w:drawing>
       </w:r>
-    </w:p>
-    <w:p>
-      <w:r>
-        <w:rPr>
-          <w:noProof/>
-        </w:rPr>
+      <w:r>
         <w:drawing>
-          <wp:inline distT="0" distB="0" distL="0" distR="0">
-            <wp:extent cx="5274310" cy="2798679"/>
-            <wp:effectExtent l="19050" t="0" r="2540" b="0"/>
-            <wp:docPr id="34" name="图片 34"/>
+          <wp:inline distT="0" distB="0" distL="114300" distR="114300">
+            <wp:extent cx="5269230" cy="2895600"/>
+            <wp:effectExtent l="0" t="0" r="7620" b="0"/>
+            <wp:docPr id="18" name="图片 16"/>
             <wp:cNvGraphicFramePr>
               <a:graphicFrameLocks xmlns:a="http://schemas.openxmlformats.org/drawingml/2006/main" noChangeAspect="1"/>
             </wp:cNvGraphicFramePr>
@@ -705,22 +619,21 @@
               <a:graphicData uri="http://schemas.openxmlformats.org/drawingml/2006/picture">
                 <pic:pic xmlns:pic="http://schemas.openxmlformats.org/drawingml/2006/picture">
                   <pic:nvPicPr>
-                    <pic:cNvPr id="0" name="Picture 34"/>
+                    <pic:cNvPr id="18" name="图片 16"/>
                     <pic:cNvPicPr>
-                      <a:picLocks noChangeAspect="1" noChangeArrowheads="1"/>
+                      <a:picLocks noChangeAspect="1"/>
                     </pic:cNvPicPr>
                   </pic:nvPicPr>
                   <pic:blipFill>
-                    <a:blip r:embed="rId17"/>
-                    <a:srcRect/>
+                    <a:blip r:embed="rId15"/>
                     <a:stretch>
                       <a:fillRect/>
                     </a:stretch>
                   </pic:blipFill>
-                  <pic:spPr bwMode="auto">
+                  <pic:spPr>
                     <a:xfrm>
                       <a:off x="0" y="0"/>
-                      <a:ext cx="5274310" cy="2798679"/>
+                      <a:ext cx="5269230" cy="2895600"/>
                     </a:xfrm>
                     <a:prstGeom prst="rect">
                       <a:avLst/>
@@ -728,9 +641,6 @@
                     <a:noFill/>
                     <a:ln w="9525">
                       <a:noFill/>
-                      <a:miter lim="800000"/>
-                      <a:headEnd/>
-                      <a:tailEnd/>
                     </a:ln>
                   </pic:spPr>
                 </pic:pic>
@@ -740,230 +650,413 @@
         </w:drawing>
       </w:r>
     </w:p>
+    <w:p/>
+    <w:p/>
+    <w:p/>
+    <w:p/>
+    <w:p>
+      <w:pPr>
+        <w:rPr>
+          <w:rFonts w:hint="eastAsia"/>
+        </w:rPr>
+      </w:pPr>
+      <w:r>
+        <w:rPr>
+          <w:rFonts w:hint="eastAsia"/>
+        </w:rPr>
+        <w:t>病人排队表：</w:t>
+      </w:r>
+    </w:p>
+    <w:p/>
+    <w:p>
+      <w:r>
+        <w:drawing>
+          <wp:inline distT="0" distB="0" distL="114300" distR="114300">
+            <wp:extent cx="5269230" cy="596265"/>
+            <wp:effectExtent l="0" t="0" r="7620" b="13335"/>
+            <wp:docPr id="19" name="图片 17"/>
+            <wp:cNvGraphicFramePr>
+              <a:graphicFrameLocks xmlns:a="http://schemas.openxmlformats.org/drawingml/2006/main" noChangeAspect="1"/>
+            </wp:cNvGraphicFramePr>
+            <a:graphic xmlns:a="http://schemas.openxmlformats.org/drawingml/2006/main">
+              <a:graphicData uri="http://schemas.openxmlformats.org/drawingml/2006/picture">
+                <pic:pic xmlns:pic="http://schemas.openxmlformats.org/drawingml/2006/picture">
+                  <pic:nvPicPr>
+                    <pic:cNvPr id="19" name="图片 17"/>
+                    <pic:cNvPicPr>
+                      <a:picLocks noChangeAspect="1"/>
+                    </pic:cNvPicPr>
+                  </pic:nvPicPr>
+                  <pic:blipFill>
+                    <a:blip r:embed="rId16"/>
+                    <a:stretch>
+                      <a:fillRect/>
+                    </a:stretch>
+                  </pic:blipFill>
+                  <pic:spPr>
+                    <a:xfrm>
+                      <a:off x="0" y="0"/>
+                      <a:ext cx="5269230" cy="596265"/>
+                    </a:xfrm>
+                    <a:prstGeom prst="rect">
+                      <a:avLst/>
+                    </a:prstGeom>
+                    <a:noFill/>
+                    <a:ln w="9525">
+                      <a:noFill/>
+                    </a:ln>
+                  </pic:spPr>
+                </pic:pic>
+              </a:graphicData>
+            </a:graphic>
+          </wp:inline>
+        </w:drawing>
+      </w:r>
+    </w:p>
+    <w:p>
+      <w:r>
+        <w:drawing>
+          <wp:inline distT="0" distB="0" distL="114300" distR="114300">
+            <wp:extent cx="5272405" cy="2588260"/>
+            <wp:effectExtent l="0" t="0" r="4445" b="2540"/>
+            <wp:docPr id="20" name="图片 18"/>
+            <wp:cNvGraphicFramePr>
+              <a:graphicFrameLocks xmlns:a="http://schemas.openxmlformats.org/drawingml/2006/main" noChangeAspect="1"/>
+            </wp:cNvGraphicFramePr>
+            <a:graphic xmlns:a="http://schemas.openxmlformats.org/drawingml/2006/main">
+              <a:graphicData uri="http://schemas.openxmlformats.org/drawingml/2006/picture">
+                <pic:pic xmlns:pic="http://schemas.openxmlformats.org/drawingml/2006/picture">
+                  <pic:nvPicPr>
+                    <pic:cNvPr id="20" name="图片 18"/>
+                    <pic:cNvPicPr>
+                      <a:picLocks noChangeAspect="1"/>
+                    </pic:cNvPicPr>
+                  </pic:nvPicPr>
+                  <pic:blipFill>
+                    <a:blip r:embed="rId17"/>
+                    <a:stretch>
+                      <a:fillRect/>
+                    </a:stretch>
+                  </pic:blipFill>
+                  <pic:spPr>
+                    <a:xfrm>
+                      <a:off x="0" y="0"/>
+                      <a:ext cx="5272405" cy="2588260"/>
+                    </a:xfrm>
+                    <a:prstGeom prst="rect">
+                      <a:avLst/>
+                    </a:prstGeom>
+                    <a:noFill/>
+                    <a:ln w="9525">
+                      <a:noFill/>
+                    </a:ln>
+                  </pic:spPr>
+                </pic:pic>
+              </a:graphicData>
+            </a:graphic>
+          </wp:inline>
+        </w:drawing>
+      </w:r>
+      <w:bookmarkStart w:id="0" w:name="_GoBack"/>
+      <w:bookmarkEnd w:id="0"/>
+    </w:p>
     <w:sectPr>
       <w:pgSz w:w="11906" w:h="16838"/>
       <w:pgMar w:top="1440" w:right="1800" w:bottom="1440" w:left="1800" w:header="851" w:footer="992" w:gutter="0"/>
-      <w:cols w:space="425"/>
-      <w:docGrid w:type="lines" w:linePitch="312"/>
+      <w:cols w:space="425" w:num="1"/>
+      <w:docGrid w:type="lines" w:linePitch="312" w:charSpace="0"/>
     </w:sectPr>
   </w:body>
 </w:document>
 </file>
 
-<file path=word/endnotes.xml><?xml version="1.0" encoding="utf-8"?>
-<w:endnotes xmlns:ve="http://schemas.openxmlformats.org/markup-compatibility/2006" xmlns:o="urn:schemas-microsoft-com:office:office" xmlns:r="http://schemas.openxmlformats.org/officeDocument/2006/relationships" xmlns:m="http://schemas.openxmlformats.org/officeDocument/2006/math" xmlns:v="urn:schemas-microsoft-com:vml" xmlns:wp="http://schemas.openxmlformats.org/drawingml/2006/wordprocessingDrawing" xmlns:w10="urn:schemas-microsoft-com:office:word" xmlns:w="http://schemas.openxmlformats.org/wordprocessingml/2006/main" xmlns:wne="http://schemas.microsoft.com/office/word/2006/wordml">
-  <w:endnote w:type="separator" w:id="0">
-    <w:p>
-      <w:r>
-        <w:separator/>
-      </w:r>
-    </w:p>
-  </w:endnote>
-  <w:endnote w:type="continuationSeparator" w:id="1">
-    <w:p>
-      <w:r>
-        <w:continuationSeparator/>
-      </w:r>
-    </w:p>
-  </w:endnote>
-</w:endnotes>
-</file>
-
-<file path=word/footnotes.xml><?xml version="1.0" encoding="utf-8"?>
-<w:footnotes xmlns:ve="http://schemas.openxmlformats.org/markup-compatibility/2006" xmlns:o="urn:schemas-microsoft-com:office:office" xmlns:r="http://schemas.openxmlformats.org/officeDocument/2006/relationships" xmlns:m="http://schemas.openxmlformats.org/officeDocument/2006/math" xmlns:v="urn:schemas-microsoft-com:vml" xmlns:wp="http://schemas.openxmlformats.org/drawingml/2006/wordprocessingDrawing" xmlns:w10="urn:schemas-microsoft-com:office:word" xmlns:w="http://schemas.openxmlformats.org/wordprocessingml/2006/main" xmlns:wne="http://schemas.microsoft.com/office/word/2006/wordml">
-  <w:footnote w:type="separator" w:id="0">
-    <w:p>
-      <w:r>
-        <w:separator/>
-      </w:r>
-    </w:p>
-  </w:footnote>
-  <w:footnote w:type="continuationSeparator" w:id="1">
-    <w:p>
-      <w:r>
-        <w:continuationSeparator/>
-      </w:r>
-    </w:p>
-  </w:footnote>
-</w:footnotes>
-</file>
-
 <file path=word/styles.xml><?xml version="1.0" encoding="utf-8"?>
-<w:styles xmlns:r="http://schemas.openxmlformats.org/officeDocument/2006/relationships" xmlns:w="http://schemas.openxmlformats.org/wordprocessingml/2006/main">
+<w:styles xmlns:mc="http://schemas.openxmlformats.org/markup-compatibility/2006" xmlns:o="urn:schemas-microsoft-com:office:office" xmlns:r="http://schemas.openxmlformats.org/officeDocument/2006/relationships" xmlns:m="http://schemas.openxmlformats.org/officeDocument/2006/math" xmlns:v="urn:schemas-microsoft-com:vml" xmlns:w="http://schemas.openxmlformats.org/wordprocessingml/2006/main" xmlns:w14="http://schemas.microsoft.com/office/word/2010/wordml" xmlns:w10="urn:schemas-microsoft-com:office:word" xmlns:sl="http://schemas.openxmlformats.org/schemaLibrary/2006/main" mc:Ignorable="w14">
   <w:docDefaults>
     <w:rPrDefault>
       <w:rPr>
-        <w:rFonts w:asciiTheme="minorEastAsia" w:eastAsiaTheme="minorEastAsia" w:hAnsiTheme="minorHAnsi" w:cstheme="minorBidi"/>
-        <w:kern w:val="2"/>
-        <w:sz w:val="24"/>
-        <w:szCs w:val="24"/>
-        <w:lang w:val="en-US" w:eastAsia="zh-CN" w:bidi="ar-SA"/>
+        <w:rFonts w:asciiTheme="minorEastAsia" w:hAnsiTheme="minorHAnsi" w:eastAsiaTheme="minorEastAsia" w:cstheme="minorBidi"/>
       </w:rPr>
     </w:rPrDefault>
-    <w:pPrDefault/>
   </w:docDefaults>
-  <w:latentStyles w:defLockedState="0" w:defUIPriority="99" w:defSemiHidden="1" w:defUnhideWhenUsed="1" w:defQFormat="0" w:count="267">
-    <w:lsdException w:name="Normal" w:semiHidden="0" w:uiPriority="0" w:unhideWhenUsed="0" w:qFormat="1"/>
-    <w:lsdException w:name="heading 1" w:semiHidden="0" w:uiPriority="9" w:unhideWhenUsed="0" w:qFormat="1"/>
-    <w:lsdException w:name="heading 2" w:uiPriority="9" w:qFormat="1"/>
-    <w:lsdException w:name="heading 3" w:uiPriority="9" w:qFormat="1"/>
-    <w:lsdException w:name="heading 4" w:uiPriority="9" w:qFormat="1"/>
-    <w:lsdException w:name="heading 5" w:uiPriority="9" w:qFormat="1"/>
-    <w:lsdException w:name="heading 6" w:uiPriority="9" w:qFormat="1"/>
-    <w:lsdException w:name="heading 7" w:uiPriority="9" w:qFormat="1"/>
-    <w:lsdException w:name="heading 8" w:uiPriority="9" w:qFormat="1"/>
-    <w:lsdException w:name="heading 9" w:uiPriority="9" w:qFormat="1"/>
-    <w:lsdException w:name="toc 1" w:uiPriority="39"/>
-    <w:lsdException w:name="toc 2" w:uiPriority="39"/>
-    <w:lsdException w:name="toc 3" w:uiPriority="39"/>
-    <w:lsdException w:name="toc 4" w:uiPriority="39"/>
-    <w:lsdException w:name="toc 5" w:uiPriority="39"/>
-    <w:lsdException w:name="toc 6" w:uiPriority="39"/>
-    <w:lsdException w:name="toc 7" w:uiPriority="39"/>
-    <w:lsdException w:name="toc 8" w:uiPriority="39"/>
-    <w:lsdException w:name="toc 9" w:uiPriority="39"/>
-    <w:lsdException w:name="caption" w:uiPriority="35" w:qFormat="1"/>
-    <w:lsdException w:name="Title" w:semiHidden="0" w:uiPriority="10" w:unhideWhenUsed="0" w:qFormat="1"/>
-    <w:lsdException w:name="Default Paragraph Font" w:uiPriority="1"/>
-    <w:lsdException w:name="Subtitle" w:semiHidden="0" w:uiPriority="11" w:unhideWhenUsed="0" w:qFormat="1"/>
-    <w:lsdException w:name="Strong" w:semiHidden="0" w:uiPriority="22" w:unhideWhenUsed="0" w:qFormat="1"/>
-    <w:lsdException w:name="Emphasis" w:semiHidden="0" w:uiPriority="20" w:unhideWhenUsed="0" w:qFormat="1"/>
-    <w:lsdException w:name="Table Grid" w:semiHidden="0" w:uiPriority="59" w:unhideWhenUsed="0"/>
-    <w:lsdException w:name="Placeholder Text" w:unhideWhenUsed="0"/>
-    <w:lsdException w:name="No Spacing" w:semiHidden="0" w:uiPriority="1" w:unhideWhenUsed="0" w:qFormat="1"/>
-    <w:lsdException w:name="Light Shading" w:semiHidden="0" w:uiPriority="60" w:unhideWhenUsed="0"/>
-    <w:lsdException w:name="Light List" w:semiHidden="0" w:uiPriority="61" w:unhideWhenUsed="0"/>
-    <w:lsdException w:name="Light Grid" w:semiHidden="0" w:uiPriority="62" w:unhideWhenUsed="0"/>
-    <w:lsdException w:name="Medium Shading 1" w:semiHidden="0" w:uiPriority="63" w:unhideWhenUsed="0"/>
-    <w:lsdException w:name="Medium Shading 2" w:semiHidden="0" w:uiPriority="64" w:unhideWhenUsed="0"/>
-    <w:lsdException w:name="Medium List 1" w:semiHidden="0" w:uiPriority="65" w:unhideWhenUsed="0"/>
-    <w:lsdException w:name="Medium List 2" w:semiHidden="0" w:uiPriority="66" w:unhideWhenUsed="0"/>
-    <w:lsdException w:name="Medium Grid 1" w:semiHidden="0" w:uiPriority="67" w:unhideWhenUsed="0"/>
-    <w:lsdException w:name="Medium Grid 2" w:semiHidden="0" w:uiPriority="68" w:unhideWhenUsed="0"/>
-    <w:lsdException w:name="Medium Grid 3" w:semiHidden="0" w:uiPriority="69" w:unhideWhenUsed="0"/>
-    <w:lsdException w:name="Dark List" w:semiHidden="0" w:uiPriority="70" w:unhideWhenUsed="0"/>
-    <w:lsdException w:name="Colorful Shading" w:semiHidden="0" w:uiPriority="71" w:unhideWhenUsed="0"/>
-    <w:lsdException w:name="Colorful List" w:semiHidden="0" w:uiPriority="72" w:unhideWhenUsed="0"/>
-    <w:lsdException w:name="Colorful Grid" w:semiHidden="0" w:uiPriority="73" w:unhideWhenUsed="0"/>
-    <w:lsdException w:name="Light Shading Accent 1" w:semiHidden="0" w:uiPriority="60" w:unhideWhenUsed="0"/>
-    <w:lsdException w:name="Light List Accent 1" w:semiHidden="0" w:uiPriority="61" w:unhideWhenUsed="0"/>
-    <w:lsdException w:name="Light Grid Accent 1" w:semiHidden="0" w:uiPriority="62" w:unhideWhenUsed="0"/>
-    <w:lsdException w:name="Medium Shading 1 Accent 1" w:semiHidden="0" w:uiPriority="63" w:unhideWhenUsed="0"/>
-    <w:lsdException w:name="Medium Shading 2 Accent 1" w:semiHidden="0" w:uiPriority="64" w:unhideWhenUsed="0"/>
-    <w:lsdException w:name="Medium List 1 Accent 1" w:semiHidden="0" w:uiPriority="65" w:unhideWhenUsed="0"/>
-    <w:lsdException w:name="Revision" w:unhideWhenUsed="0"/>
-    <w:lsdException w:name="List Paragraph" w:semiHidden="0" w:uiPriority="34" w:unhideWhenUsed="0" w:qFormat="1"/>
-    <w:lsdException w:name="Quote" w:semiHidden="0" w:uiPriority="29" w:unhideWhenUsed="0" w:qFormat="1"/>
-    <w:lsdException w:name="Intense Quote" w:semiHidden="0" w:uiPriority="30" w:unhideWhenUsed="0" w:qFormat="1"/>
-    <w:lsdException w:name="Medium List 2 Accent 1" w:semiHidden="0" w:uiPriority="66" w:unhideWhenUsed="0"/>
-    <w:lsdException w:name="Medium Grid 1 Accent 1" w:semiHidden="0" w:uiPriority="67" w:unhideWhenUsed="0"/>
-    <w:lsdException w:name="Medium Grid 2 Accent 1" w:semiHidden="0" w:uiPriority="68" w:unhideWhenUsed="0"/>
-    <w:lsdException w:name="Medium Grid 3 Accent 1" w:semiHidden="0" w:uiPriority="69" w:unhideWhenUsed="0"/>
-    <w:lsdException w:name="Dark List Accent 1" w:semiHidden="0" w:uiPriority="70" w:unhideWhenUsed="0"/>
-    <w:lsdException w:name="Colorful Shading Accent 1" w:semiHidden="0" w:uiPriority="71" w:unhideWhenUsed="0"/>
-    <w:lsdException w:name="Colorful List Accent 1" w:semiHidden="0" w:uiPriority="72" w:unhideWhenUsed="0"/>
-    <w:lsdException w:name="Colorful Grid Accent 1" w:semiHidden="0" w:uiPriority="73" w:unhideWhenUsed="0"/>
-    <w:lsdException w:name="Light Shading Accent 2" w:semiHidden="0" w:uiPriority="60" w:unhideWhenUsed="0"/>
-    <w:lsdException w:name="Light List Accent 2" w:semiHidden="0" w:uiPriority="61" w:unhideWhenUsed="0"/>
-    <w:lsdException w:name="Light Grid Accent 2" w:semiHidden="0" w:uiPriority="62" w:unhideWhenUsed="0"/>
-    <w:lsdException w:name="Medium Shading 1 Accent 2" w:semiHidden="0" w:uiPriority="63" w:unhideWhenUsed="0"/>
-    <w:lsdException w:name="Medium Shading 2 Accent 2" w:semiHidden="0" w:uiPriority="64" w:unhideWhenUsed="0"/>
-    <w:lsdException w:name="Medium List 1 Accent 2" w:semiHidden="0" w:uiPriority="65" w:unhideWhenUsed="0"/>
-    <w:lsdException w:name="Medium List 2 Accent 2" w:semiHidden="0" w:uiPriority="66" w:unhideWhenUsed="0"/>
-    <w:lsdException w:name="Medium Grid 1 Accent 2" w:semiHidden="0" w:uiPriority="67" w:unhideWhenUsed="0"/>
-    <w:lsdException w:name="Medium Grid 2 Accent 2" w:semiHidden="0" w:uiPriority="68" w:unhideWhenUsed="0"/>
-    <w:lsdException w:name="Medium Grid 3 Accent 2" w:semiHidden="0" w:uiPriority="69" w:unhideWhenUsed="0"/>
-    <w:lsdException w:name="Dark List Accent 2" w:semiHidden="0" w:uiPriority="70" w:unhideWhenUsed="0"/>
-    <w:lsdException w:name="Colorful Shading Accent 2" w:semiHidden="0" w:uiPriority="71" w:unhideWhenUsed="0"/>
-    <w:lsdException w:name="Colorful List Accent 2" w:semiHidden="0" w:uiPriority="72" w:unhideWhenUsed="0"/>
-    <w:lsdException w:name="Colorful Grid Accent 2" w:semiHidden="0" w:uiPriority="73" w:unhideWhenUsed="0"/>
-    <w:lsdException w:name="Light Shading Accent 3" w:semiHidden="0" w:uiPriority="60" w:unhideWhenUsed="0"/>
-    <w:lsdException w:name="Light List Accent 3" w:semiHidden="0" w:uiPriority="61" w:unhideWhenUsed="0"/>
-    <w:lsdException w:name="Light Grid Accent 3" w:semiHidden="0" w:uiPriority="62" w:unhideWhenUsed="0"/>
-    <w:lsdException w:name="Medium Shading 1 Accent 3" w:semiHidden="0" w:uiPriority="63" w:unhideWhenUsed="0"/>
-    <w:lsdException w:name="Medium Shading 2 Accent 3" w:semiHidden="0" w:uiPriority="64" w:unhideWhenUsed="0"/>
-    <w:lsdException w:name="Medium List 1 Accent 3" w:semiHidden="0" w:uiPriority="65" w:unhideWhenUsed="0"/>
-    <w:lsdException w:name="Medium List 2 Accent 3" w:semiHidden="0" w:uiPriority="66" w:unhideWhenUsed="0"/>
-    <w:lsdException w:name="Medium Grid 1 Accent 3" w:semiHidden="0" w:uiPriority="67" w:unhideWhenUsed="0"/>
-    <w:lsdException w:name="Medium Grid 2 Accent 3" w:semiHidden="0" w:uiPriority="68" w:unhideWhenUsed="0"/>
-    <w:lsdException w:name="Medium Grid 3 Accent 3" w:semiHidden="0" w:uiPriority="69" w:unhideWhenUsed="0"/>
-    <w:lsdException w:name="Dark List Accent 3" w:semiHidden="0" w:uiPriority="70" w:unhideWhenUsed="0"/>
-    <w:lsdException w:name="Colorful Shading Accent 3" w:semiHidden="0" w:uiPriority="71" w:unhideWhenUsed="0"/>
-    <w:lsdException w:name="Colorful List Accent 3" w:semiHidden="0" w:uiPriority="72" w:unhideWhenUsed="0"/>
-    <w:lsdException w:name="Colorful Grid Accent 3" w:semiHidden="0" w:uiPriority="73" w:unhideWhenUsed="0"/>
-    <w:lsdException w:name="Light Shading Accent 4" w:semiHidden="0" w:uiPriority="60" w:unhideWhenUsed="0"/>
-    <w:lsdException w:name="Light List Accent 4" w:semiHidden="0" w:uiPriority="61" w:unhideWhenUsed="0"/>
-    <w:lsdException w:name="Light Grid Accent 4" w:semiHidden="0" w:uiPriority="62" w:unhideWhenUsed="0"/>
-    <w:lsdException w:name="Medium Shading 1 Accent 4" w:semiHidden="0" w:uiPriority="63" w:unhideWhenUsed="0"/>
-    <w:lsdException w:name="Medium Shading 2 Accent 4" w:semiHidden="0" w:uiPriority="64" w:unhideWhenUsed="0"/>
-    <w:lsdException w:name="Medium List 1 Accent 4" w:semiHidden="0" w:uiPriority="65" w:unhideWhenUsed="0"/>
-    <w:lsdException w:name="Medium List 2 Accent 4" w:semiHidden="0" w:uiPriority="66" w:unhideWhenUsed="0"/>
-    <w:lsdException w:name="Medium Grid 1 Accent 4" w:semiHidden="0" w:uiPriority="67" w:unhideWhenUsed="0"/>
-    <w:lsdException w:name="Medium Grid 2 Accent 4" w:semiHidden="0" w:uiPriority="68" w:unhideWhenUsed="0"/>
-    <w:lsdException w:name="Medium Grid 3 Accent 4" w:semiHidden="0" w:uiPriority="69" w:unhideWhenUsed="0"/>
-    <w:lsdException w:name="Dark List Accent 4" w:semiHidden="0" w:uiPriority="70" w:unhideWhenUsed="0"/>
-    <w:lsdException w:name="Colorful Shading Accent 4" w:semiHidden="0" w:uiPriority="71" w:unhideWhenUsed="0"/>
-    <w:lsdException w:name="Colorful List Accent 4" w:semiHidden="0" w:uiPriority="72" w:unhideWhenUsed="0"/>
-    <w:lsdException w:name="Colorful Grid Accent 4" w:semiHidden="0" w:uiPriority="73" w:unhideWhenUsed="0"/>
-    <w:lsdException w:name="Light Shading Accent 5" w:semiHidden="0" w:uiPriority="60" w:unhideWhenUsed="0"/>
-    <w:lsdException w:name="Light List Accent 5" w:semiHidden="0" w:uiPriority="61" w:unhideWhenUsed="0"/>
-    <w:lsdException w:name="Light Grid Accent 5" w:semiHidden="0" w:uiPriority="62" w:unhideWhenUsed="0"/>
-    <w:lsdException w:name="Medium Shading 1 Accent 5" w:semiHidden="0" w:uiPriority="63" w:unhideWhenUsed="0"/>
-    <w:lsdException w:name="Medium Shading 2 Accent 5" w:semiHidden="0" w:uiPriority="64" w:unhideWhenUsed="0"/>
-    <w:lsdException w:name="Medium List 1 Accent 5" w:semiHidden="0" w:uiPriority="65" w:unhideWhenUsed="0"/>
-    <w:lsdException w:name="Medium List 2 Accent 5" w:semiHidden="0" w:uiPriority="66" w:unhideWhenUsed="0"/>
-    <w:lsdException w:name="Medium Grid 1 Accent 5" w:semiHidden="0" w:uiPriority="67" w:unhideWhenUsed="0"/>
-    <w:lsdException w:name="Medium Grid 2 Accent 5" w:semiHidden="0" w:uiPriority="68" w:unhideWhenUsed="0"/>
-    <w:lsdException w:name="Medium Grid 3 Accent 5" w:semiHidden="0" w:uiPriority="69" w:unhideWhenUsed="0"/>
-    <w:lsdException w:name="Dark List Accent 5" w:semiHidden="0" w:uiPriority="70" w:unhideWhenUsed="0"/>
-    <w:lsdException w:name="Colorful Shading Accent 5" w:semiHidden="0" w:uiPriority="71" w:unhideWhenUsed="0"/>
-    <w:lsdException w:name="Colorful List Accent 5" w:semiHidden="0" w:uiPriority="72" w:unhideWhenUsed="0"/>
-    <w:lsdException w:name="Colorful Grid Accent 5" w:semiHidden="0" w:uiPriority="73" w:unhideWhenUsed="0"/>
-    <w:lsdException w:name="Light Shading Accent 6" w:semiHidden="0" w:uiPriority="60" w:unhideWhenUsed="0"/>
-    <w:lsdException w:name="Light List Accent 6" w:semiHidden="0" w:uiPriority="61" w:unhideWhenUsed="0"/>
-    <w:lsdException w:name="Light Grid Accent 6" w:semiHidden="0" w:uiPriority="62" w:unhideWhenUsed="0"/>
-    <w:lsdException w:name="Medium Shading 1 Accent 6" w:semiHidden="0" w:uiPriority="63" w:unhideWhenUsed="0"/>
-    <w:lsdException w:name="Medium Shading 2 Accent 6" w:semiHidden="0" w:uiPriority="64" w:unhideWhenUsed="0"/>
-    <w:lsdException w:name="Medium List 1 Accent 6" w:semiHidden="0" w:uiPriority="65" w:unhideWhenUsed="0"/>
-    <w:lsdException w:name="Medium List 2 Accent 6" w:semiHidden="0" w:uiPriority="66" w:unhideWhenUsed="0"/>
-    <w:lsdException w:name="Medium Grid 1 Accent 6" w:semiHidden="0" w:uiPriority="67" w:unhideWhenUsed="0"/>
-    <w:lsdException w:name="Medium Grid 2 Accent 6" w:semiHidden="0" w:uiPriority="68" w:unhideWhenUsed="0"/>
-    <w:lsdException w:name="Medium Grid 3 Accent 6" w:semiHidden="0" w:uiPriority="69" w:unhideWhenUsed="0"/>
-    <w:lsdException w:name="Dark List Accent 6" w:semiHidden="0" w:uiPriority="70" w:unhideWhenUsed="0"/>
-    <w:lsdException w:name="Colorful Shading Accent 6" w:semiHidden="0" w:uiPriority="71" w:unhideWhenUsed="0"/>
-    <w:lsdException w:name="Colorful List Accent 6" w:semiHidden="0" w:uiPriority="72" w:unhideWhenUsed="0"/>
-    <w:lsdException w:name="Colorful Grid Accent 6" w:semiHidden="0" w:uiPriority="73" w:unhideWhenUsed="0"/>
-    <w:lsdException w:name="Subtle Emphasis" w:semiHidden="0" w:uiPriority="19" w:unhideWhenUsed="0" w:qFormat="1"/>
-    <w:lsdException w:name="Intense Emphasis" w:semiHidden="0" w:uiPriority="21" w:unhideWhenUsed="0" w:qFormat="1"/>
-    <w:lsdException w:name="Subtle Reference" w:semiHidden="0" w:uiPriority="31" w:unhideWhenUsed="0" w:qFormat="1"/>
-    <w:lsdException w:name="Intense Reference" w:semiHidden="0" w:uiPriority="32" w:unhideWhenUsed="0" w:qFormat="1"/>
-    <w:lsdException w:name="Book Title" w:semiHidden="0" w:uiPriority="33" w:unhideWhenUsed="0" w:qFormat="1"/>
-    <w:lsdException w:name="Bibliography" w:uiPriority="37"/>
-    <w:lsdException w:name="TOC Heading" w:uiPriority="39" w:qFormat="1"/>
+  <w:latentStyles w:count="260" w:defQFormat="0" w:defUnhideWhenUsed="1" w:defSemiHidden="1" w:defUIPriority="99" w:defLockedState="0">
+    <w:lsdException w:qFormat="1" w:unhideWhenUsed="0" w:uiPriority="0" w:semiHidden="0" w:name="Normal"/>
+    <w:lsdException w:qFormat="1" w:unhideWhenUsed="0" w:uiPriority="9" w:semiHidden="0" w:name="heading 1"/>
+    <w:lsdException w:qFormat="1" w:uiPriority="9" w:name="heading 2"/>
+    <w:lsdException w:qFormat="1" w:uiPriority="9" w:name="heading 3"/>
+    <w:lsdException w:qFormat="1" w:uiPriority="9" w:name="heading 4"/>
+    <w:lsdException w:qFormat="1" w:uiPriority="9" w:name="heading 5"/>
+    <w:lsdException w:qFormat="1" w:uiPriority="9" w:name="heading 6"/>
+    <w:lsdException w:qFormat="1" w:uiPriority="9" w:name="heading 7"/>
+    <w:lsdException w:qFormat="1" w:uiPriority="9" w:name="heading 8"/>
+    <w:lsdException w:qFormat="1" w:uiPriority="9" w:name="heading 9"/>
+    <w:lsdException w:uiPriority="99" w:name="index 1"/>
+    <w:lsdException w:uiPriority="99" w:name="index 2"/>
+    <w:lsdException w:uiPriority="99" w:name="index 3"/>
+    <w:lsdException w:uiPriority="99" w:name="index 4"/>
+    <w:lsdException w:uiPriority="99" w:name="index 5"/>
+    <w:lsdException w:uiPriority="99" w:name="index 6"/>
+    <w:lsdException w:uiPriority="99" w:name="index 7"/>
+    <w:lsdException w:uiPriority="99" w:name="index 8"/>
+    <w:lsdException w:uiPriority="99" w:name="index 9"/>
+    <w:lsdException w:uiPriority="39" w:name="toc 1"/>
+    <w:lsdException w:uiPriority="39" w:name="toc 2"/>
+    <w:lsdException w:uiPriority="39" w:name="toc 3"/>
+    <w:lsdException w:uiPriority="39" w:name="toc 4"/>
+    <w:lsdException w:uiPriority="39" w:name="toc 5"/>
+    <w:lsdException w:uiPriority="39" w:name="toc 6"/>
+    <w:lsdException w:uiPriority="39" w:name="toc 7"/>
+    <w:lsdException w:uiPriority="39" w:name="toc 8"/>
+    <w:lsdException w:uiPriority="39" w:name="toc 9"/>
+    <w:lsdException w:uiPriority="99" w:name="Normal Indent"/>
+    <w:lsdException w:uiPriority="99" w:name="footnote text"/>
+    <w:lsdException w:uiPriority="99" w:name="annotation text"/>
+    <w:lsdException w:qFormat="1" w:uiPriority="99" w:name="header"/>
+    <w:lsdException w:uiPriority="99" w:name="footer"/>
+    <w:lsdException w:uiPriority="99" w:name="index heading"/>
+    <w:lsdException w:qFormat="1" w:uiPriority="35" w:name="caption"/>
+    <w:lsdException w:uiPriority="99" w:name="table of figures"/>
+    <w:lsdException w:uiPriority="99" w:name="envelope address"/>
+    <w:lsdException w:uiPriority="99" w:name="envelope return"/>
+    <w:lsdException w:uiPriority="99" w:name="footnote reference"/>
+    <w:lsdException w:uiPriority="99" w:name="annotation reference"/>
+    <w:lsdException w:uiPriority="99" w:name="line number"/>
+    <w:lsdException w:uiPriority="99" w:name="page number"/>
+    <w:lsdException w:uiPriority="99" w:name="endnote reference"/>
+    <w:lsdException w:uiPriority="99" w:name="endnote text"/>
+    <w:lsdException w:uiPriority="99" w:name="table of authorities"/>
+    <w:lsdException w:uiPriority="99" w:name="macro"/>
+    <w:lsdException w:uiPriority="99" w:name="toa heading"/>
+    <w:lsdException w:uiPriority="99" w:name="List"/>
+    <w:lsdException w:uiPriority="99" w:name="List Bullet"/>
+    <w:lsdException w:uiPriority="99" w:name="List Number"/>
+    <w:lsdException w:uiPriority="99" w:name="List 2"/>
+    <w:lsdException w:uiPriority="99" w:name="List 3"/>
+    <w:lsdException w:uiPriority="99" w:name="List 4"/>
+    <w:lsdException w:uiPriority="99" w:name="List 5"/>
+    <w:lsdException w:uiPriority="99" w:name="List Bullet 2"/>
+    <w:lsdException w:uiPriority="99" w:name="List Bullet 3"/>
+    <w:lsdException w:uiPriority="99" w:name="List Bullet 4"/>
+    <w:lsdException w:uiPriority="99" w:name="List Bullet 5"/>
+    <w:lsdException w:uiPriority="99" w:name="List Number 2"/>
+    <w:lsdException w:uiPriority="99" w:name="List Number 3"/>
+    <w:lsdException w:uiPriority="99" w:name="List Number 4"/>
+    <w:lsdException w:uiPriority="99" w:name="List Number 5"/>
+    <w:lsdException w:qFormat="1" w:unhideWhenUsed="0" w:uiPriority="10" w:semiHidden="0" w:name="Title"/>
+    <w:lsdException w:uiPriority="99" w:name="Closing"/>
+    <w:lsdException w:uiPriority="99" w:name="Signature"/>
+    <w:lsdException w:uiPriority="1" w:name="Default Paragraph Font"/>
+    <w:lsdException w:uiPriority="99" w:name="Body Text"/>
+    <w:lsdException w:uiPriority="99" w:name="Body Text Indent"/>
+    <w:lsdException w:uiPriority="99" w:name="List Continue"/>
+    <w:lsdException w:uiPriority="99" w:name="List Continue 2"/>
+    <w:lsdException w:uiPriority="99" w:name="List Continue 3"/>
+    <w:lsdException w:uiPriority="99" w:name="List Continue 4"/>
+    <w:lsdException w:uiPriority="99" w:name="List Continue 5"/>
+    <w:lsdException w:uiPriority="99" w:name="Message Header"/>
+    <w:lsdException w:qFormat="1" w:unhideWhenUsed="0" w:uiPriority="11" w:semiHidden="0" w:name="Subtitle"/>
+    <w:lsdException w:uiPriority="99" w:name="Salutation"/>
+    <w:lsdException w:uiPriority="99" w:name="Date"/>
+    <w:lsdException w:uiPriority="99" w:name="Body Text First Indent"/>
+    <w:lsdException w:uiPriority="99" w:name="Body Text First Indent 2"/>
+    <w:lsdException w:uiPriority="99" w:name="Note Heading"/>
+    <w:lsdException w:uiPriority="99" w:name="Body Text 2"/>
+    <w:lsdException w:uiPriority="99" w:name="Body Text 3"/>
+    <w:lsdException w:uiPriority="99" w:name="Body Text Indent 2"/>
+    <w:lsdException w:uiPriority="99" w:name="Body Text Indent 3"/>
+    <w:lsdException w:uiPriority="99" w:name="Block Text"/>
+    <w:lsdException w:uiPriority="99" w:name="Hyperlink"/>
+    <w:lsdException w:uiPriority="99" w:name="FollowedHyperlink"/>
+    <w:lsdException w:qFormat="1" w:unhideWhenUsed="0" w:uiPriority="22" w:semiHidden="0" w:name="Strong"/>
+    <w:lsdException w:qFormat="1" w:unhideWhenUsed="0" w:uiPriority="20" w:semiHidden="0" w:name="Emphasis"/>
+    <w:lsdException w:uiPriority="99" w:name="Document Map"/>
+    <w:lsdException w:uiPriority="99" w:name="Plain Text"/>
+    <w:lsdException w:uiPriority="99" w:name="E-mail Signature"/>
+    <w:lsdException w:uiPriority="99" w:name="Normal (Web)"/>
+    <w:lsdException w:uiPriority="99" w:name="HTML Acronym"/>
+    <w:lsdException w:uiPriority="99" w:name="HTML Address"/>
+    <w:lsdException w:uiPriority="99" w:name="HTML Cite"/>
+    <w:lsdException w:uiPriority="99" w:name="HTML Code"/>
+    <w:lsdException w:uiPriority="99" w:name="HTML Definition"/>
+    <w:lsdException w:uiPriority="99" w:name="HTML Keyboard"/>
+    <w:lsdException w:uiPriority="99" w:name="HTML Preformatted"/>
+    <w:lsdException w:uiPriority="99" w:name="HTML Sample"/>
+    <w:lsdException w:uiPriority="99" w:name="HTML Typewriter"/>
+    <w:lsdException w:uiPriority="99" w:name="HTML Variable"/>
+    <w:lsdException w:qFormat="1" w:uiPriority="99" w:name="Normal Table"/>
+    <w:lsdException w:uiPriority="99" w:name="annotation subject"/>
+    <w:lsdException w:uiPriority="99" w:name="Table Simple 1"/>
+    <w:lsdException w:uiPriority="99" w:name="Table Simple 2"/>
+    <w:lsdException w:uiPriority="99" w:name="Table Simple 3"/>
+    <w:lsdException w:uiPriority="99" w:name="Table Classic 1"/>
+    <w:lsdException w:uiPriority="99" w:name="Table Classic 2"/>
+    <w:lsdException w:uiPriority="99" w:name="Table Classic 3"/>
+    <w:lsdException w:uiPriority="99" w:name="Table Classic 4"/>
+    <w:lsdException w:uiPriority="99" w:name="Table Colorful 1"/>
+    <w:lsdException w:uiPriority="99" w:name="Table Colorful 2"/>
+    <w:lsdException w:uiPriority="99" w:name="Table Colorful 3"/>
+    <w:lsdException w:uiPriority="99" w:name="Table Columns 1"/>
+    <w:lsdException w:uiPriority="99" w:name="Table Columns 2"/>
+    <w:lsdException w:uiPriority="99" w:name="Table Columns 3"/>
+    <w:lsdException w:uiPriority="99" w:name="Table Columns 4"/>
+    <w:lsdException w:uiPriority="99" w:name="Table Columns 5"/>
+    <w:lsdException w:uiPriority="99" w:name="Table Grid 1"/>
+    <w:lsdException w:uiPriority="99" w:name="Table Grid 2"/>
+    <w:lsdException w:uiPriority="99" w:name="Table Grid 3"/>
+    <w:lsdException w:uiPriority="99" w:name="Table Grid 4"/>
+    <w:lsdException w:uiPriority="99" w:name="Table Grid 5"/>
+    <w:lsdException w:uiPriority="99" w:name="Table Grid 6"/>
+    <w:lsdException w:uiPriority="99" w:name="Table Grid 7"/>
+    <w:lsdException w:uiPriority="99" w:name="Table Grid 8"/>
+    <w:lsdException w:uiPriority="99" w:name="Table List 1"/>
+    <w:lsdException w:uiPriority="99" w:name="Table List 2"/>
+    <w:lsdException w:uiPriority="99" w:name="Table List 3"/>
+    <w:lsdException w:uiPriority="99" w:name="Table List 4"/>
+    <w:lsdException w:uiPriority="99" w:name="Table List 5"/>
+    <w:lsdException w:uiPriority="99" w:name="Table List 6"/>
+    <w:lsdException w:uiPriority="99" w:name="Table List 7"/>
+    <w:lsdException w:uiPriority="99" w:name="Table List 8"/>
+    <w:lsdException w:uiPriority="99" w:name="Table 3D effects 1"/>
+    <w:lsdException w:uiPriority="99" w:name="Table 3D effects 2"/>
+    <w:lsdException w:uiPriority="99" w:name="Table 3D effects 3"/>
+    <w:lsdException w:uiPriority="99" w:name="Table Contemporary"/>
+    <w:lsdException w:uiPriority="99" w:name="Table Elegant"/>
+    <w:lsdException w:uiPriority="99" w:name="Table Professional"/>
+    <w:lsdException w:uiPriority="99" w:name="Table Subtle 1"/>
+    <w:lsdException w:uiPriority="99" w:name="Table Subtle 2"/>
+    <w:lsdException w:uiPriority="99" w:name="Table Web 1"/>
+    <w:lsdException w:uiPriority="99" w:name="Table Web 2"/>
+    <w:lsdException w:uiPriority="99" w:name="Table Web 3"/>
+    <w:lsdException w:uiPriority="99" w:name="Balloon Text"/>
+    <w:lsdException w:unhideWhenUsed="0" w:uiPriority="59" w:semiHidden="0" w:name="Table Grid"/>
+    <w:lsdException w:uiPriority="99" w:name="Table Theme"/>
+    <w:lsdException w:unhideWhenUsed="0" w:uiPriority="60" w:semiHidden="0" w:name="Light Shading"/>
+    <w:lsdException w:unhideWhenUsed="0" w:uiPriority="61" w:semiHidden="0" w:name="Light List"/>
+    <w:lsdException w:unhideWhenUsed="0" w:uiPriority="62" w:semiHidden="0" w:name="Light Grid"/>
+    <w:lsdException w:unhideWhenUsed="0" w:uiPriority="63" w:semiHidden="0" w:name="Medium Shading 1"/>
+    <w:lsdException w:unhideWhenUsed="0" w:uiPriority="64" w:semiHidden="0" w:name="Medium Shading 2"/>
+    <w:lsdException w:unhideWhenUsed="0" w:uiPriority="65" w:semiHidden="0" w:name="Medium List 1"/>
+    <w:lsdException w:unhideWhenUsed="0" w:uiPriority="66" w:semiHidden="0" w:name="Medium List 2"/>
+    <w:lsdException w:unhideWhenUsed="0" w:uiPriority="67" w:semiHidden="0" w:name="Medium Grid 1"/>
+    <w:lsdException w:unhideWhenUsed="0" w:uiPriority="68" w:semiHidden="0" w:name="Medium Grid 2"/>
+    <w:lsdException w:unhideWhenUsed="0" w:uiPriority="69" w:semiHidden="0" w:name="Medium Grid 3"/>
+    <w:lsdException w:unhideWhenUsed="0" w:uiPriority="70" w:semiHidden="0" w:name="Dark List"/>
+    <w:lsdException w:unhideWhenUsed="0" w:uiPriority="71" w:semiHidden="0" w:name="Colorful Shading"/>
+    <w:lsdException w:unhideWhenUsed="0" w:uiPriority="72" w:semiHidden="0" w:name="Colorful List"/>
+    <w:lsdException w:unhideWhenUsed="0" w:uiPriority="73" w:semiHidden="0" w:name="Colorful Grid"/>
+    <w:lsdException w:unhideWhenUsed="0" w:uiPriority="60" w:semiHidden="0" w:name="Light Shading Accent 1"/>
+    <w:lsdException w:unhideWhenUsed="0" w:uiPriority="61" w:semiHidden="0" w:name="Light List Accent 1"/>
+    <w:lsdException w:unhideWhenUsed="0" w:uiPriority="62" w:semiHidden="0" w:name="Light Grid Accent 1"/>
+    <w:lsdException w:unhideWhenUsed="0" w:uiPriority="63" w:semiHidden="0" w:name="Medium Shading 1 Accent 1"/>
+    <w:lsdException w:unhideWhenUsed="0" w:uiPriority="64" w:semiHidden="0" w:name="Medium Shading 2 Accent 1"/>
+    <w:lsdException w:unhideWhenUsed="0" w:uiPriority="65" w:semiHidden="0" w:name="Medium List 1 Accent 1"/>
+    <w:lsdException w:unhideWhenUsed="0" w:uiPriority="66" w:semiHidden="0" w:name="Medium List 2 Accent 1"/>
+    <w:lsdException w:unhideWhenUsed="0" w:uiPriority="67" w:semiHidden="0" w:name="Medium Grid 1 Accent 1"/>
+    <w:lsdException w:unhideWhenUsed="0" w:uiPriority="68" w:semiHidden="0" w:name="Medium Grid 2 Accent 1"/>
+    <w:lsdException w:unhideWhenUsed="0" w:uiPriority="69" w:semiHidden="0" w:name="Medium Grid 3 Accent 1"/>
+    <w:lsdException w:unhideWhenUsed="0" w:uiPriority="70" w:semiHidden="0" w:name="Dark List Accent 1"/>
+    <w:lsdException w:unhideWhenUsed="0" w:uiPriority="71" w:semiHidden="0" w:name="Colorful Shading Accent 1"/>
+    <w:lsdException w:unhideWhenUsed="0" w:uiPriority="72" w:semiHidden="0" w:name="Colorful List Accent 1"/>
+    <w:lsdException w:unhideWhenUsed="0" w:uiPriority="73" w:semiHidden="0" w:name="Colorful Grid Accent 1"/>
+    <w:lsdException w:unhideWhenUsed="0" w:uiPriority="60" w:semiHidden="0" w:name="Light Shading Accent 2"/>
+    <w:lsdException w:unhideWhenUsed="0" w:uiPriority="61" w:semiHidden="0" w:name="Light List Accent 2"/>
+    <w:lsdException w:unhideWhenUsed="0" w:uiPriority="62" w:semiHidden="0" w:name="Light Grid Accent 2"/>
+    <w:lsdException w:unhideWhenUsed="0" w:uiPriority="63" w:semiHidden="0" w:name="Medium Shading 1 Accent 2"/>
+    <w:lsdException w:unhideWhenUsed="0" w:uiPriority="64" w:semiHidden="0" w:name="Medium Shading 2 Accent 2"/>
+    <w:lsdException w:unhideWhenUsed="0" w:uiPriority="65" w:semiHidden="0" w:name="Medium List 1 Accent 2"/>
+    <w:lsdException w:unhideWhenUsed="0" w:uiPriority="66" w:semiHidden="0" w:name="Medium List 2 Accent 2"/>
+    <w:lsdException w:unhideWhenUsed="0" w:uiPriority="67" w:semiHidden="0" w:name="Medium Grid 1 Accent 2"/>
+    <w:lsdException w:unhideWhenUsed="0" w:uiPriority="68" w:semiHidden="0" w:name="Medium Grid 2 Accent 2"/>
+    <w:lsdException w:unhideWhenUsed="0" w:uiPriority="69" w:semiHidden="0" w:name="Medium Grid 3 Accent 2"/>
+    <w:lsdException w:unhideWhenUsed="0" w:uiPriority="70" w:semiHidden="0" w:name="Dark List Accent 2"/>
+    <w:lsdException w:unhideWhenUsed="0" w:uiPriority="71" w:semiHidden="0" w:name="Colorful Shading Accent 2"/>
+    <w:lsdException w:unhideWhenUsed="0" w:uiPriority="72" w:semiHidden="0" w:name="Colorful List Accent 2"/>
+    <w:lsdException w:unhideWhenUsed="0" w:uiPriority="73" w:semiHidden="0" w:name="Colorful Grid Accent 2"/>
+    <w:lsdException w:unhideWhenUsed="0" w:uiPriority="60" w:semiHidden="0" w:name="Light Shading Accent 3"/>
+    <w:lsdException w:unhideWhenUsed="0" w:uiPriority="61" w:semiHidden="0" w:name="Light List Accent 3"/>
+    <w:lsdException w:unhideWhenUsed="0" w:uiPriority="62" w:semiHidden="0" w:name="Light Grid Accent 3"/>
+    <w:lsdException w:unhideWhenUsed="0" w:uiPriority="63" w:semiHidden="0" w:name="Medium Shading 1 Accent 3"/>
+    <w:lsdException w:unhideWhenUsed="0" w:uiPriority="64" w:semiHidden="0" w:name="Medium Shading 2 Accent 3"/>
+    <w:lsdException w:unhideWhenUsed="0" w:uiPriority="65" w:semiHidden="0" w:name="Medium List 1 Accent 3"/>
+    <w:lsdException w:unhideWhenUsed="0" w:uiPriority="66" w:semiHidden="0" w:name="Medium List 2 Accent 3"/>
+    <w:lsdException w:unhideWhenUsed="0" w:uiPriority="67" w:semiHidden="0" w:name="Medium Grid 1 Accent 3"/>
+    <w:lsdException w:unhideWhenUsed="0" w:uiPriority="68" w:semiHidden="0" w:name="Medium Grid 2 Accent 3"/>
+    <w:lsdException w:unhideWhenUsed="0" w:uiPriority="69" w:semiHidden="0" w:name="Medium Grid 3 Accent 3"/>
+    <w:lsdException w:unhideWhenUsed="0" w:uiPriority="70" w:semiHidden="0" w:name="Dark List Accent 3"/>
+    <w:lsdException w:unhideWhenUsed="0" w:uiPriority="71" w:semiHidden="0" w:name="Colorful Shading Accent 3"/>
+    <w:lsdException w:unhideWhenUsed="0" w:uiPriority="72" w:semiHidden="0" w:name="Colorful List Accent 3"/>
+    <w:lsdException w:unhideWhenUsed="0" w:uiPriority="73" w:semiHidden="0" w:name="Colorful Grid Accent 3"/>
+    <w:lsdException w:unhideWhenUsed="0" w:uiPriority="60" w:semiHidden="0" w:name="Light Shading Accent 4"/>
+    <w:lsdException w:unhideWhenUsed="0" w:uiPriority="61" w:semiHidden="0" w:name="Light List Accent 4"/>
+    <w:lsdException w:unhideWhenUsed="0" w:uiPriority="62" w:semiHidden="0" w:name="Light Grid Accent 4"/>
+    <w:lsdException w:unhideWhenUsed="0" w:uiPriority="63" w:semiHidden="0" w:name="Medium Shading 1 Accent 4"/>
+    <w:lsdException w:unhideWhenUsed="0" w:uiPriority="64" w:semiHidden="0" w:name="Medium Shading 2 Accent 4"/>
+    <w:lsdException w:unhideWhenUsed="0" w:uiPriority="65" w:semiHidden="0" w:name="Medium List 1 Accent 4"/>
+    <w:lsdException w:unhideWhenUsed="0" w:uiPriority="66" w:semiHidden="0" w:name="Medium List 2 Accent 4"/>
+    <w:lsdException w:unhideWhenUsed="0" w:uiPriority="67" w:semiHidden="0" w:name="Medium Grid 1 Accent 4"/>
+    <w:lsdException w:unhideWhenUsed="0" w:uiPriority="68" w:semiHidden="0" w:name="Medium Grid 2 Accent 4"/>
+    <w:lsdException w:unhideWhenUsed="0" w:uiPriority="69" w:semiHidden="0" w:name="Medium Grid 3 Accent 4"/>
+    <w:lsdException w:unhideWhenUsed="0" w:uiPriority="70" w:semiHidden="0" w:name="Dark List Accent 4"/>
+    <w:lsdException w:unhideWhenUsed="0" w:uiPriority="71" w:semiHidden="0" w:name="Colorful Shading Accent 4"/>
+    <w:lsdException w:unhideWhenUsed="0" w:uiPriority="72" w:semiHidden="0" w:name="Colorful List Accent 4"/>
+    <w:lsdException w:unhideWhenUsed="0" w:uiPriority="73" w:semiHidden="0" w:name="Colorful Grid Accent 4"/>
+    <w:lsdException w:unhideWhenUsed="0" w:uiPriority="60" w:semiHidden="0" w:name="Light Shading Accent 5"/>
+    <w:lsdException w:unhideWhenUsed="0" w:uiPriority="61" w:semiHidden="0" w:name="Light List Accent 5"/>
+    <w:lsdException w:unhideWhenUsed="0" w:uiPriority="62" w:semiHidden="0" w:name="Light Grid Accent 5"/>
+    <w:lsdException w:unhideWhenUsed="0" w:uiPriority="63" w:semiHidden="0" w:name="Medium Shading 1 Accent 5"/>
+    <w:lsdException w:unhideWhenUsed="0" w:uiPriority="64" w:semiHidden="0" w:name="Medium Shading 2 Accent 5"/>
+    <w:lsdException w:unhideWhenUsed="0" w:uiPriority="65" w:semiHidden="0" w:name="Medium List 1 Accent 5"/>
+    <w:lsdException w:unhideWhenUsed="0" w:uiPriority="66" w:semiHidden="0" w:name="Medium List 2 Accent 5"/>
+    <w:lsdException w:unhideWhenUsed="0" w:uiPriority="67" w:semiHidden="0" w:name="Medium Grid 1 Accent 5"/>
+    <w:lsdException w:unhideWhenUsed="0" w:uiPriority="68" w:semiHidden="0" w:name="Medium Grid 2 Accent 5"/>
+    <w:lsdException w:unhideWhenUsed="0" w:uiPriority="69" w:semiHidden="0" w:name="Medium Grid 3 Accent 5"/>
+    <w:lsdException w:unhideWhenUsed="0" w:uiPriority="70" w:semiHidden="0" w:name="Dark List Accent 5"/>
+    <w:lsdException w:unhideWhenUsed="0" w:uiPriority="71" w:semiHidden="0" w:name="Colorful Shading Accent 5"/>
+    <w:lsdException w:unhideWhenUsed="0" w:uiPriority="72" w:semiHidden="0" w:name="Colorful List Accent 5"/>
+    <w:lsdException w:unhideWhenUsed="0" w:uiPriority="73" w:semiHidden="0" w:name="Colorful Grid Accent 5"/>
+    <w:lsdException w:unhideWhenUsed="0" w:uiPriority="60" w:semiHidden="0" w:name="Light Shading Accent 6"/>
+    <w:lsdException w:unhideWhenUsed="0" w:uiPriority="61" w:semiHidden="0" w:name="Light List Accent 6"/>
+    <w:lsdException w:unhideWhenUsed="0" w:uiPriority="62" w:semiHidden="0" w:name="Light Grid Accent 6"/>
+    <w:lsdException w:unhideWhenUsed="0" w:uiPriority="63" w:semiHidden="0" w:name="Medium Shading 1 Accent 6"/>
+    <w:lsdException w:unhideWhenUsed="0" w:uiPriority="64" w:semiHidden="0" w:name="Medium Shading 2 Accent 6"/>
+    <w:lsdException w:unhideWhenUsed="0" w:uiPriority="65" w:semiHidden="0" w:name="Medium List 1 Accent 6"/>
+    <w:lsdException w:unhideWhenUsed="0" w:uiPriority="66" w:semiHidden="0" w:name="Medium List 2 Accent 6"/>
+    <w:lsdException w:unhideWhenUsed="0" w:uiPriority="67" w:semiHidden="0" w:name="Medium Grid 1 Accent 6"/>
+    <w:lsdException w:unhideWhenUsed="0" w:uiPriority="68" w:semiHidden="0" w:name="Medium Grid 2 Accent 6"/>
+    <w:lsdException w:unhideWhenUsed="0" w:uiPriority="69" w:semiHidden="0" w:name="Medium Grid 3 Accent 6"/>
+    <w:lsdException w:unhideWhenUsed="0" w:uiPriority="70" w:semiHidden="0" w:name="Dark List Accent 6"/>
+    <w:lsdException w:unhideWhenUsed="0" w:uiPriority="71" w:semiHidden="0" w:name="Colorful Shading Accent 6"/>
+    <w:lsdException w:unhideWhenUsed="0" w:uiPriority="72" w:semiHidden="0" w:name="Colorful List Accent 6"/>
+    <w:lsdException w:unhideWhenUsed="0" w:uiPriority="73" w:semiHidden="0" w:name="Colorful Grid Accent 6"/>
   </w:latentStyles>
-  <w:style w:type="paragraph" w:default="1" w:styleId="a">
+  <w:style w:type="paragraph" w:default="1" w:styleId="1">
     <w:name w:val="Normal"/>
     <w:qFormat/>
-    <w:rsid w:val="002C5AAC"/>
+    <w:uiPriority w:val="0"/>
     <w:pPr>
       <w:widowControl w:val="0"/>
       <w:jc w:val="both"/>
     </w:pPr>
+    <w:rPr>
+      <w:rFonts w:asciiTheme="minorEastAsia" w:hAnsiTheme="minorHAnsi" w:eastAsiaTheme="minorEastAsia" w:cstheme="minorBidi"/>
+      <w:kern w:val="2"/>
+      <w:sz w:val="24"/>
+      <w:szCs w:val="24"/>
+      <w:lang w:val="en-US" w:eastAsia="zh-CN" w:bidi="ar-SA"/>
+    </w:rPr>
   </w:style>
-  <w:style w:type="character" w:default="1" w:styleId="a0">
+  <w:style w:type="character" w:default="1" w:styleId="5">
     <w:name w:val="Default Paragraph Font"/>
+    <w:unhideWhenUsed/>
     <w:uiPriority w:val="1"/>
-    <w:semiHidden/>
-    <w:unhideWhenUsed/>
   </w:style>
-  <w:style w:type="table" w:default="1" w:styleId="a1">
+  <w:style w:type="table" w:default="1" w:styleId="6">
     <w:name w:val="Normal Table"/>
-    <w:uiPriority w:val="99"/>
-    <w:semiHidden/>
     <w:unhideWhenUsed/>
     <w:qFormat/>
+    <w:uiPriority w:val="99"/>
     <w:tblPr>
-      <w:tblInd w:w="0" w:type="dxa"/>
+      <w:tblLayout w:type="fixed"/>
       <w:tblCellMar>
         <w:top w:w="0" w:type="dxa"/>
         <w:left w:w="108" w:type="dxa"/>
@@ -972,48 +1065,46 @@
       </w:tblCellMar>
     </w:tblPr>
   </w:style>
-  <w:style w:type="numbering" w:default="1" w:styleId="a2">
-    <w:name w:val="No List"/>
+  <w:style w:type="paragraph" w:styleId="2">
+    <w:name w:val="Balloon Text"/>
+    <w:basedOn w:val="1"/>
+    <w:link w:val="7"/>
+    <w:unhideWhenUsed/>
     <w:uiPriority w:val="99"/>
-    <w:semiHidden/>
-    <w:unhideWhenUsed/>
-  </w:style>
-  <w:style w:type="paragraph" w:styleId="a3">
-    <w:name w:val="Balloon Text"/>
-    <w:basedOn w:val="a"/>
-    <w:link w:val="Char"/>
-    <w:uiPriority w:val="99"/>
-    <w:semiHidden/>
-    <w:unhideWhenUsed/>
-    <w:rsid w:val="00B36BDA"/>
     <w:rPr>
       <w:sz w:val="18"/>
       <w:szCs w:val="18"/>
     </w:rPr>
   </w:style>
-  <w:style w:type="character" w:customStyle="1" w:styleId="Char">
-    <w:name w:val="批注框文本 Char"/>
-    <w:basedOn w:val="a0"/>
-    <w:link w:val="a3"/>
+  <w:style w:type="paragraph" w:styleId="3">
+    <w:name w:val="footer"/>
+    <w:basedOn w:val="1"/>
+    <w:link w:val="9"/>
+    <w:unhideWhenUsed/>
     <w:uiPriority w:val="99"/>
-    <w:semiHidden/>
-    <w:rsid w:val="00B36BDA"/>
+    <w:pPr>
+      <w:tabs>
+        <w:tab w:val="center" w:pos="4153"/>
+        <w:tab w:val="right" w:pos="8306"/>
+      </w:tabs>
+      <w:snapToGrid w:val="0"/>
+      <w:jc w:val="left"/>
+    </w:pPr>
     <w:rPr>
       <w:sz w:val="18"/>
       <w:szCs w:val="18"/>
     </w:rPr>
   </w:style>
-  <w:style w:type="paragraph" w:styleId="a4">
+  <w:style w:type="paragraph" w:styleId="4">
     <w:name w:val="header"/>
-    <w:basedOn w:val="a"/>
-    <w:link w:val="Char0"/>
+    <w:basedOn w:val="1"/>
+    <w:link w:val="8"/>
+    <w:unhideWhenUsed/>
+    <w:qFormat/>
     <w:uiPriority w:val="99"/>
-    <w:semiHidden/>
-    <w:unhideWhenUsed/>
-    <w:rsid w:val="00366948"/>
     <w:pPr>
       <w:pBdr>
-        <w:bottom w:val="single" w:sz="6" w:space="1" w:color="auto"/>
+        <w:bottom w:val="single" w:color="auto" w:sz="6" w:space="1"/>
       </w:pBdr>
       <w:tabs>
         <w:tab w:val="center" w:pos="4153"/>
@@ -1027,46 +1118,35 @@
       <w:szCs w:val="18"/>
     </w:rPr>
   </w:style>
-  <w:style w:type="character" w:customStyle="1" w:styleId="Char0">
-    <w:name w:val="页眉 Char"/>
-    <w:basedOn w:val="a0"/>
-    <w:link w:val="a4"/>
+  <w:style w:type="character" w:customStyle="1" w:styleId="7">
+    <w:name w:val="批注框文本 Char"/>
+    <w:basedOn w:val="5"/>
+    <w:link w:val="2"/>
+    <w:semiHidden/>
     <w:uiPriority w:val="99"/>
-    <w:semiHidden/>
-    <w:rsid w:val="00366948"/>
     <w:rPr>
       <w:sz w:val="18"/>
       <w:szCs w:val="18"/>
     </w:rPr>
   </w:style>
-  <w:style w:type="paragraph" w:styleId="a5">
-    <w:name w:val="footer"/>
-    <w:basedOn w:val="a"/>
-    <w:link w:val="Char1"/>
+  <w:style w:type="character" w:customStyle="1" w:styleId="8">
+    <w:name w:val="页眉 Char"/>
+    <w:basedOn w:val="5"/>
+    <w:link w:val="4"/>
+    <w:semiHidden/>
+    <w:qFormat/>
     <w:uiPriority w:val="99"/>
-    <w:semiHidden/>
-    <w:unhideWhenUsed/>
-    <w:rsid w:val="00366948"/>
-    <w:pPr>
-      <w:tabs>
-        <w:tab w:val="center" w:pos="4153"/>
-        <w:tab w:val="right" w:pos="8306"/>
-      </w:tabs>
-      <w:snapToGrid w:val="0"/>
-      <w:jc w:val="left"/>
-    </w:pPr>
     <w:rPr>
       <w:sz w:val="18"/>
       <w:szCs w:val="18"/>
     </w:rPr>
   </w:style>
-  <w:style w:type="character" w:customStyle="1" w:styleId="Char1">
+  <w:style w:type="character" w:customStyle="1" w:styleId="9">
     <w:name w:val="页脚 Char"/>
-    <w:basedOn w:val="a0"/>
-    <w:link w:val="a5"/>
+    <w:basedOn w:val="5"/>
+    <w:link w:val="3"/>
+    <w:semiHidden/>
     <w:uiPriority w:val="99"/>
-    <w:semiHidden/>
-    <w:rsid w:val="00366948"/>
     <w:rPr>
       <w:sz w:val="18"/>
       <w:szCs w:val="18"/>
@@ -1356,4 +1436,20 @@
   <a:objectDefaults/>
   <a:extraClrSchemeLst/>
 </a:theme>
+</file>
+
+<file path=customXml/item1.xml><?xml version="1.0" encoding="utf-8"?>
+<s:customData xmlns="http://www.wps.cn/officeDocument/2013/wpsCustomData" xmlns:s="http://www.wps.cn/officeDocument/2013/wpsCustomData">
+  <customSectProps>
+    <customSectPr/>
+  </customSectProps>
+</s:customData>
+</file>
+
+<file path=customXml/itemProps1.xml><?xml version="1.0" encoding="utf-8"?>
+<ds:datastoreItem xmlns:ds="http://schemas.openxmlformats.org/officeDocument/2006/customXml" ds:itemID="{B1977F7D-205B-4081-913C-38D41E755F92}">
+  <ds:schemaRefs>
+    <ds:schemaRef ds:uri="http://www.wps.cn/officeDocument/2013/wpsCustomData"/>
+  </ds:schemaRefs>
+</ds:datastoreItem>
 </file>